--- a/Solution Methdology.docx
+++ b/Solution Methdology.docx
@@ -1,84 +1,75 @@
 
 <file path=word/document.xml><?xml version="1.0" encoding="utf-8"?>
-<w:document xmlns:mc="http://schemas.openxmlformats.org/markup-compatibility/2006" xmlns:o="urn:schemas-microsoft-com:office:office" xmlns:r="http://schemas.openxmlformats.org/officeDocument/2006/relationships" xmlns:m="http://schemas.openxmlformats.org/officeDocument/2006/math" xmlns:v="urn:schemas-microsoft-com:vml" xmlns:wp="http://schemas.openxmlformats.org/drawingml/2006/wordprocessingDrawing" xmlns:w10="urn:schemas-microsoft-com:office:word" xmlns:w="http://schemas.openxmlformats.org/wordprocessingml/2006/main" xmlns:wne="http://schemas.microsoft.com/office/word/2006/wordml" xmlns:sl="http://schemas.openxmlformats.org/schemaLibrary/2006/main" xmlns:a="http://schemas.openxmlformats.org/drawingml/2006/main" xmlns:pic="http://schemas.openxmlformats.org/drawingml/2006/picture" xmlns:c="http://schemas.openxmlformats.org/drawingml/2006/chart" xmlns:lc="http://schemas.openxmlformats.org/drawingml/2006/lockedCanvas" xmlns:dgm="http://schemas.openxmlformats.org/drawingml/2006/diagram" xmlns:wps="http://schemas.microsoft.com/office/word/2010/wordprocessingShape" xmlns:wpg="http://schemas.microsoft.com/office/word/2010/wordprocessingGroup" xmlns:w14="http://schemas.microsoft.com/office/word/2010/wordml" xmlns:w15="http://schemas.microsoft.com/office/word/2012/wordml">
+<w:document xmlns:wpc="http://schemas.microsoft.com/office/word/2010/wordprocessingCanvas" xmlns:cx="http://schemas.microsoft.com/office/drawing/2014/chartex" xmlns:cx1="http://schemas.microsoft.com/office/drawing/2015/9/8/chartex" xmlns:cx2="http://schemas.microsoft.com/office/drawing/2015/10/21/chartex" xmlns:cx3="http://schemas.microsoft.com/office/drawing/2016/5/9/chartex" xmlns:cx4="http://schemas.microsoft.com/office/drawing/2016/5/10/chartex" xmlns:cx5="http://schemas.microsoft.com/office/drawing/2016/5/11/chartex" xmlns:cx6="http://schemas.microsoft.com/office/drawing/2016/5/12/chartex" xmlns:cx7="http://schemas.microsoft.com/office/drawing/2016/5/13/chartex" xmlns:cx8="http://schemas.microsoft.com/office/drawing/2016/5/14/chartex" xmlns:mc="http://schemas.openxmlformats.org/markup-compatibility/2006" xmlns:aink="http://schemas.microsoft.com/office/drawing/2016/ink" xmlns:am3d="http://schemas.microsoft.com/office/drawing/2017/model3d" xmlns:o="urn:schemas-microsoft-com:office:office" xmlns:oel="http://schemas.microsoft.com/office/2019/extlst" xmlns:r="http://schemas.openxmlformats.org/officeDocument/2006/relationships" xmlns:m="http://schemas.openxmlformats.org/officeDocument/2006/math" xmlns:v="urn:schemas-microsoft-com:vml" xmlns:wp14="http://schemas.microsoft.com/office/word/2010/wordprocessingDrawing" xmlns:wp="http://schemas.openxmlformats.org/drawingml/2006/wordprocessingDrawing" xmlns:w10="urn:schemas-microsoft-com:office:word" xmlns:w="http://schemas.openxmlformats.org/wordprocessingml/2006/main" xmlns:w14="http://schemas.microsoft.com/office/word/2010/wordml" xmlns:w15="http://schemas.microsoft.com/office/word/2012/wordml" xmlns:w16cex="http://schemas.microsoft.com/office/word/2018/wordml/cex" xmlns:w16cid="http://schemas.microsoft.com/office/word/2016/wordml/cid" xmlns:w16="http://schemas.microsoft.com/office/word/2018/wordml" xmlns:w16sdtdh="http://schemas.microsoft.com/office/word/2020/wordml/sdtdatahash" xmlns:w16se="http://schemas.microsoft.com/office/word/2015/wordml/symex" xmlns:wpg="http://schemas.microsoft.com/office/word/2010/wordprocessingGroup" xmlns:wpi="http://schemas.microsoft.com/office/word/2010/wordprocessingInk" xmlns:wne="http://schemas.microsoft.com/office/word/2006/wordml" xmlns:wps="http://schemas.microsoft.com/office/word/2010/wordprocessingShape" mc:Ignorable="w14 w15 w16se w16cid w16 w16cex w16sdtdh wp14">
   <w:body>
     <w:p>
       <w:pPr>
         <w:jc w:val="center"/>
         <w:rPr>
-          <w:b w:val="1"/>
+          <w:b/>
           <w:sz w:val="30"/>
           <w:szCs w:val="30"/>
         </w:rPr>
       </w:pPr>
       <w:r>
         <w:rPr>
-          <w:b w:val="1"/>
+          <w:b/>
           <w:sz w:val="30"/>
           <w:szCs w:val="30"/>
-          <w:rtl w:val="0"/>
-        </w:rPr>
-        <w:t xml:space="preserve">Recommendation System Project for Beginners - 1</w:t>
+        </w:rPr>
+        <w:t>Recommendation System Project for Beginners - 1</w:t>
       </w:r>
     </w:p>
     <w:p>
       <w:pPr>
         <w:jc w:val="center"/>
         <w:rPr>
-          <w:b w:val="1"/>
-          <w:sz w:val="24"/>
-          <w:szCs w:val="24"/>
-        </w:rPr>
-      </w:pPr>
-      <w:r>
-        <w:rPr>
-          <w:b w:val="1"/>
-          <w:sz w:val="24"/>
-          <w:szCs w:val="24"/>
-          <w:rtl w:val="0"/>
-        </w:rPr>
-        <w:t xml:space="preserve">Project Overview</w:t>
-      </w:r>
-    </w:p>
-    <w:p>
-      <w:pPr>
-        <w:jc w:val="both"/>
-        <w:rPr>
-          <w:sz w:val="24"/>
-          <w:szCs w:val="24"/>
-        </w:rPr>
-      </w:pPr>
-      <w:r>
-        <w:rPr>
-          <w:rtl w:val="0"/>
-        </w:rPr>
-      </w:r>
-    </w:p>
-    <w:p>
-      <w:pPr>
-        <w:pStyle w:val="Heading1"/>
-        <w:jc w:val="both"/>
-        <w:rPr>
-          <w:b w:val="1"/>
-          <w:sz w:val="24"/>
-          <w:szCs w:val="24"/>
-        </w:rPr>
-      </w:pPr>
-      <w:bookmarkStart w:colFirst="0" w:colLast="0" w:name="_heading=h.gjdgxs" w:id="0"/>
+          <w:b/>
+          <w:sz w:val="24"/>
+          <w:szCs w:val="24"/>
+        </w:rPr>
+      </w:pPr>
+      <w:r>
+        <w:rPr>
+          <w:b/>
+          <w:sz w:val="24"/>
+          <w:szCs w:val="24"/>
+        </w:rPr>
+        <w:t>Project Overview</w:t>
+      </w:r>
+    </w:p>
+    <w:p>
+      <w:pPr>
+        <w:jc w:val="both"/>
+        <w:rPr>
+          <w:sz w:val="24"/>
+          <w:szCs w:val="24"/>
+        </w:rPr>
+      </w:pPr>
+    </w:p>
+    <w:p>
+      <w:pPr>
+        <w:pStyle w:val="Ttulo1"/>
+        <w:jc w:val="both"/>
+        <w:rPr>
+          <w:b/>
+          <w:sz w:val="24"/>
+          <w:szCs w:val="24"/>
+        </w:rPr>
+      </w:pPr>
+      <w:bookmarkStart w:id="0" w:name="_heading=h.gjdgxs" w:colFirst="0" w:colLast="0"/>
       <w:bookmarkEnd w:id="0"/>
       <w:r>
         <w:rPr>
-          <w:b w:val="1"/>
-          <w:sz w:val="24"/>
-          <w:szCs w:val="24"/>
-          <w:rtl w:val="0"/>
-        </w:rPr>
-        <w:t xml:space="preserve">Overview</w:t>
-      </w:r>
-    </w:p>
-    <w:p>
-      <w:pPr>
-        <w:spacing w:line="276.0005454545455" w:lineRule="auto"/>
+          <w:b/>
+          <w:sz w:val="24"/>
+          <w:szCs w:val="24"/>
+        </w:rPr>
+        <w:t>Overview</w:t>
+      </w:r>
+    </w:p>
+    <w:p>
+      <w:pPr>
         <w:jc w:val="both"/>
         <w:rPr>
           <w:sz w:val="24"/>
@@ -91,34 +82,48 @@
           <w:sz w:val="24"/>
           <w:szCs w:val="24"/>
           <w:highlight w:val="white"/>
-          <w:rtl w:val="0"/>
-        </w:rPr>
-        <w:t xml:space="preserve">A recommendation system is a type of algorithm designed to recommend or suggest things to the user based on many different factors. The recommendation system deals with a large amount of data and filters it out based on user’s preferences and interests. With the rise of Youtube, Netflix, Amazon, etc., recommendation systems have taken a crucial place. Recommender systems are critical in many industries as they can help to generate a large amount of revenue. This series of projects aims to introduce recommendation systems and several algorithms used for recommendation.</w:t>
-      </w:r>
-    </w:p>
-    <w:p>
-      <w:pPr>
-        <w:spacing w:line="276.0005454545455" w:lineRule="auto"/>
-        <w:jc w:val="both"/>
+        </w:rPr>
+        <w:t xml:space="preserve">A recommendation system is a type of algorithm designed to recommend or suggest things to the user based on many different factors. The recommendation system deals with a large amount of data and filters it out based on user’s preferences and interests. With the rise of </w:t>
+      </w:r>
+      <w:proofErr w:type="spellStart"/>
+      <w:r>
         <w:rPr>
           <w:sz w:val="24"/>
           <w:szCs w:val="24"/>
           <w:highlight w:val="white"/>
         </w:rPr>
-      </w:pPr>
+        <w:t>Youtube</w:t>
+      </w:r>
+      <w:proofErr w:type="spellEnd"/>
       <w:r>
         <w:rPr>
           <w:sz w:val="24"/>
           <w:szCs w:val="24"/>
           <w:highlight w:val="white"/>
-          <w:rtl w:val="0"/>
+        </w:rPr>
+        <w:t>, Netflix, Amazon, etc., recommendation systems have taken a crucial place. Recommender systems are critical in many industries as they can help to generate a large amount of revenue. This series of projects aims to introduce recommendation systems and several algorithms used for recommendation.</w:t>
+      </w:r>
+    </w:p>
+    <w:p>
+      <w:pPr>
+        <w:jc w:val="both"/>
+        <w:rPr>
+          <w:sz w:val="24"/>
+          <w:szCs w:val="24"/>
+          <w:highlight w:val="white"/>
+        </w:rPr>
+      </w:pPr>
+      <w:r>
+        <w:rPr>
+          <w:sz w:val="24"/>
+          <w:szCs w:val="24"/>
+          <w:highlight w:val="white"/>
         </w:rPr>
         <w:t xml:space="preserve">This project mainly focuses on the basics of the recommendation system and a brief introduction to the different algorithms. Implementation of a Rule-based recommendation system has also been covered. </w:t>
       </w:r>
     </w:p>
     <w:p>
       <w:pPr>
-        <w:spacing w:line="276.0005454545455" w:lineRule="auto"/>
         <w:jc w:val="both"/>
         <w:rPr>
           <w:sz w:val="24"/>
@@ -126,15 +131,9 @@
           <w:highlight w:val="white"/>
         </w:rPr>
       </w:pPr>
-      <w:r>
-        <w:rPr>
-          <w:rtl w:val="0"/>
-        </w:rPr>
-      </w:r>
-    </w:p>
-    <w:p>
-      <w:pPr>
-        <w:spacing w:line="276.0005454545455" w:lineRule="auto"/>
+    </w:p>
+    <w:p>
+      <w:pPr>
         <w:jc w:val="both"/>
         <w:rPr>
           <w:sz w:val="24"/>
@@ -142,15 +141,9 @@
           <w:highlight w:val="white"/>
         </w:rPr>
       </w:pPr>
-      <w:r>
-        <w:rPr>
-          <w:rtl w:val="0"/>
-        </w:rPr>
-      </w:r>
-    </w:p>
-    <w:p>
-      <w:pPr>
-        <w:spacing w:line="276.0005454545455" w:lineRule="auto"/>
+    </w:p>
+    <w:p>
+      <w:pPr>
         <w:jc w:val="both"/>
         <w:rPr>
           <w:sz w:val="24"/>
@@ -160,25 +153,18 @@
       </w:pPr>
       <w:r>
         <w:rPr>
-          <w:b w:val="1"/>
-          <w:sz w:val="24"/>
-          <w:szCs w:val="24"/>
-          <w:rtl w:val="0"/>
-        </w:rPr>
-        <w:t xml:space="preserve">Aim</w:t>
-      </w:r>
-      <w:r>
-        <w:rPr>
-          <w:rtl w:val="0"/>
-        </w:rPr>
-      </w:r>
-    </w:p>
-    <w:p>
-      <w:pPr>
-        <w:spacing w:line="276.0005454545455" w:lineRule="auto"/>
-        <w:jc w:val="both"/>
-        <w:rPr>
-          <w:b w:val="1"/>
+          <w:b/>
+          <w:sz w:val="24"/>
+          <w:szCs w:val="24"/>
+        </w:rPr>
+        <w:t>Aim</w:t>
+      </w:r>
+    </w:p>
+    <w:p>
+      <w:pPr>
+        <w:jc w:val="both"/>
+        <w:rPr>
+          <w:b/>
           <w:sz w:val="24"/>
           <w:szCs w:val="24"/>
         </w:rPr>
@@ -188,7 +174,6 @@
           <w:sz w:val="24"/>
           <w:szCs w:val="24"/>
           <w:highlight w:val="white"/>
-          <w:rtl w:val="0"/>
         </w:rPr>
         <w:t xml:space="preserve">To </w:t>
       </w:r>
@@ -196,41 +181,33 @@
         <w:rPr>
           <w:sz w:val="24"/>
           <w:szCs w:val="24"/>
-          <w:rtl w:val="0"/>
-        </w:rPr>
-        <w:t xml:space="preserve">understand the basics of a recommendation system and build a rule-based recommender system.</w:t>
-      </w:r>
-      <w:r>
-        <w:rPr>
-          <w:rtl w:val="0"/>
-        </w:rPr>
-      </w:r>
-    </w:p>
-    <w:p>
-      <w:pPr>
-        <w:pStyle w:val="Heading1"/>
-        <w:jc w:val="both"/>
-        <w:rPr>
-          <w:b w:val="1"/>
-          <w:sz w:val="24"/>
-          <w:szCs w:val="24"/>
-        </w:rPr>
-      </w:pPr>
-      <w:bookmarkStart w:colFirst="0" w:colLast="0" w:name="_heading=h.1fob9te" w:id="1"/>
+        </w:rPr>
+        <w:t>understand the basics of a recommendation system and build a rule-based recommender system.</w:t>
+      </w:r>
+    </w:p>
+    <w:p>
+      <w:pPr>
+        <w:pStyle w:val="Ttulo1"/>
+        <w:jc w:val="both"/>
+        <w:rPr>
+          <w:b/>
+          <w:sz w:val="24"/>
+          <w:szCs w:val="24"/>
+        </w:rPr>
+      </w:pPr>
+      <w:bookmarkStart w:id="1" w:name="_heading=h.1fob9te" w:colFirst="0" w:colLast="0"/>
       <w:bookmarkEnd w:id="1"/>
       <w:r>
         <w:rPr>
-          <w:b w:val="1"/>
-          <w:sz w:val="24"/>
-          <w:szCs w:val="24"/>
-          <w:rtl w:val="0"/>
-        </w:rPr>
-        <w:t xml:space="preserve">Data Description</w:t>
-      </w:r>
-    </w:p>
-    <w:p>
-      <w:pPr>
-        <w:ind w:left="0" w:firstLine="0"/>
+          <w:b/>
+          <w:sz w:val="24"/>
+          <w:szCs w:val="24"/>
+        </w:rPr>
+        <w:t>Data Description</w:t>
+      </w:r>
+    </w:p>
+    <w:p>
+      <w:pPr>
         <w:rPr>
           <w:color w:val="202124"/>
           <w:sz w:val="24"/>
@@ -243,55 +220,127 @@
           <w:sz w:val="24"/>
           <w:szCs w:val="24"/>
           <w:highlight w:val="white"/>
-          <w:rtl w:val="0"/>
-        </w:rPr>
-        <w:t xml:space="preserve">The dataset is a transnational data set containing all the transactions occurring between 01/12/2010 and 09/12/2011 for a UK-based and registered non-store online retail. The company mainly sells unique all-occasion gifts with maximum wholesaler customers. The dataset can be found at The UCL machine learning repository. The dataset contains information about 541910 customers over eight attributes. The eight attributes are InvoiceNo, StockCode, Description, Quantity, InvoiceDate, UnitPrice, CustomerID, Country.</w:t>
-      </w:r>
-      <w:r>
-        <w:rPr>
-          <w:rtl w:val="0"/>
-        </w:rPr>
-      </w:r>
-    </w:p>
-    <w:p>
-      <w:pPr>
-        <w:ind w:left="0" w:firstLine="0"/>
+        </w:rPr>
+        <w:t xml:space="preserve">The dataset is a transnational data set containing all the transactions occurring between 01/12/2010 and 09/12/2011 for a UK-based and registered non-store online retail. The company mainly sells unique all-occasion gifts with maximum wholesaler customers. The dataset can be found at The UCL machine learning repository. The dataset contains information about 541910 customers over eight attributes. The eight attributes are </w:t>
+      </w:r>
+      <w:proofErr w:type="spellStart"/>
+      <w:r>
         <w:rPr>
           <w:sz w:val="24"/>
           <w:szCs w:val="24"/>
           <w:highlight w:val="white"/>
         </w:rPr>
-      </w:pPr>
-      <w:r>
-        <w:rPr>
-          <w:rtl w:val="0"/>
-        </w:rPr>
-      </w:r>
-    </w:p>
-    <w:p>
-      <w:pPr>
-        <w:pStyle w:val="Heading1"/>
-        <w:jc w:val="both"/>
-        <w:rPr>
-          <w:sz w:val="24"/>
-          <w:szCs w:val="24"/>
-        </w:rPr>
-      </w:pPr>
-      <w:bookmarkStart w:colFirst="0" w:colLast="0" w:name="_heading=h.3znysh7" w:id="2"/>
+        <w:t>InvoiceNo</w:t>
+      </w:r>
+      <w:proofErr w:type="spellEnd"/>
+      <w:r>
+        <w:rPr>
+          <w:sz w:val="24"/>
+          <w:szCs w:val="24"/>
+          <w:highlight w:val="white"/>
+        </w:rPr>
+        <w:t xml:space="preserve">, </w:t>
+      </w:r>
+      <w:proofErr w:type="spellStart"/>
+      <w:r>
+        <w:rPr>
+          <w:sz w:val="24"/>
+          <w:szCs w:val="24"/>
+          <w:highlight w:val="white"/>
+        </w:rPr>
+        <w:t>StockCode</w:t>
+      </w:r>
+      <w:proofErr w:type="spellEnd"/>
+      <w:r>
+        <w:rPr>
+          <w:sz w:val="24"/>
+          <w:szCs w:val="24"/>
+          <w:highlight w:val="white"/>
+        </w:rPr>
+        <w:t xml:space="preserve">, Description, Quantity, </w:t>
+      </w:r>
+      <w:proofErr w:type="spellStart"/>
+      <w:r>
+        <w:rPr>
+          <w:sz w:val="24"/>
+          <w:szCs w:val="24"/>
+          <w:highlight w:val="white"/>
+        </w:rPr>
+        <w:t>InvoiceDate</w:t>
+      </w:r>
+      <w:proofErr w:type="spellEnd"/>
+      <w:r>
+        <w:rPr>
+          <w:sz w:val="24"/>
+          <w:szCs w:val="24"/>
+          <w:highlight w:val="white"/>
+        </w:rPr>
+        <w:t xml:space="preserve">, </w:t>
+      </w:r>
+      <w:proofErr w:type="spellStart"/>
+      <w:r>
+        <w:rPr>
+          <w:sz w:val="24"/>
+          <w:szCs w:val="24"/>
+          <w:highlight w:val="white"/>
+        </w:rPr>
+        <w:t>UnitPrice</w:t>
+      </w:r>
+      <w:proofErr w:type="spellEnd"/>
+      <w:r>
+        <w:rPr>
+          <w:sz w:val="24"/>
+          <w:szCs w:val="24"/>
+          <w:highlight w:val="white"/>
+        </w:rPr>
+        <w:t xml:space="preserve">, </w:t>
+      </w:r>
+      <w:proofErr w:type="spellStart"/>
+      <w:r>
+        <w:rPr>
+          <w:sz w:val="24"/>
+          <w:szCs w:val="24"/>
+          <w:highlight w:val="white"/>
+        </w:rPr>
+        <w:t>CustomerID</w:t>
+      </w:r>
+      <w:proofErr w:type="spellEnd"/>
+      <w:r>
+        <w:rPr>
+          <w:sz w:val="24"/>
+          <w:szCs w:val="24"/>
+          <w:highlight w:val="white"/>
+        </w:rPr>
+        <w:t>, Country.</w:t>
+      </w:r>
+    </w:p>
+    <w:p>
+      <w:pPr>
+        <w:rPr>
+          <w:sz w:val="24"/>
+          <w:szCs w:val="24"/>
+          <w:highlight w:val="white"/>
+        </w:rPr>
+      </w:pPr>
+    </w:p>
+    <w:p>
+      <w:pPr>
+        <w:pStyle w:val="Ttulo1"/>
+        <w:jc w:val="both"/>
+        <w:rPr>
+          <w:sz w:val="24"/>
+          <w:szCs w:val="24"/>
+        </w:rPr>
+      </w:pPr>
+      <w:bookmarkStart w:id="2" w:name="_heading=h.3znysh7" w:colFirst="0" w:colLast="0"/>
       <w:bookmarkEnd w:id="2"/>
       <w:r>
         <w:rPr>
-          <w:b w:val="1"/>
-          <w:sz w:val="24"/>
-          <w:szCs w:val="24"/>
-          <w:rtl w:val="0"/>
-        </w:rPr>
-        <w:t xml:space="preserve">Tech Stack</w:t>
-      </w:r>
-      <w:r>
-        <w:rPr>
-          <w:rtl w:val="0"/>
-        </w:rPr>
+          <w:b/>
+          <w:sz w:val="24"/>
+          <w:szCs w:val="24"/>
+        </w:rPr>
+        <w:t>Tech Stack</w:t>
       </w:r>
     </w:p>
     <w:p>
@@ -300,20 +349,18 @@
           <w:ilvl w:val="0"/>
           <w:numId w:val="1"/>
         </w:numPr>
-        <w:ind w:left="720" w:hanging="360"/>
-        <w:jc w:val="both"/>
-        <w:rPr>
-          <w:sz w:val="24"/>
-          <w:szCs w:val="24"/>
-        </w:rPr>
-      </w:pPr>
-      <w:r>
-        <w:rPr>
-          <w:sz w:val="24"/>
-          <w:szCs w:val="24"/>
-          <w:rtl w:val="0"/>
-        </w:rPr>
-        <w:t xml:space="preserve">Language: Python</w:t>
+        <w:jc w:val="both"/>
+        <w:rPr>
+          <w:sz w:val="24"/>
+          <w:szCs w:val="24"/>
+        </w:rPr>
+      </w:pPr>
+      <w:r>
+        <w:rPr>
+          <w:sz w:val="24"/>
+          <w:szCs w:val="24"/>
+        </w:rPr>
+        <w:t>Language: Python</w:t>
       </w:r>
     </w:p>
     <w:p>
@@ -322,57 +369,65 @@
           <w:ilvl w:val="0"/>
           <w:numId w:val="1"/>
         </w:numPr>
-        <w:ind w:left="720" w:hanging="360"/>
-        <w:jc w:val="both"/>
-        <w:rPr>
-          <w:sz w:val="24"/>
-          <w:szCs w:val="24"/>
-        </w:rPr>
-      </w:pPr>
-      <w:r>
-        <w:rPr>
-          <w:sz w:val="24"/>
-          <w:szCs w:val="24"/>
-          <w:rtl w:val="0"/>
-        </w:rPr>
-        <w:t xml:space="preserve">Libraries:  pandas, numpy, seaborn, matplotlib</w:t>
-      </w:r>
-    </w:p>
-    <w:p>
-      <w:pPr>
-        <w:ind w:left="720" w:firstLine="0"/>
-        <w:jc w:val="both"/>
-        <w:rPr>
-          <w:sz w:val="24"/>
-          <w:szCs w:val="24"/>
-        </w:rPr>
-      </w:pPr>
-      <w:r>
-        <w:rPr>
-          <w:rtl w:val="0"/>
-        </w:rPr>
-      </w:r>
-    </w:p>
-    <w:p>
-      <w:pPr>
-        <w:pStyle w:val="Title"/>
-        <w:jc w:val="both"/>
-        <w:rPr>
-          <w:b w:val="1"/>
-          <w:sz w:val="24"/>
-          <w:szCs w:val="24"/>
-        </w:rPr>
-      </w:pPr>
-      <w:bookmarkStart w:colFirst="0" w:colLast="0" w:name="_heading=h.2et92p0" w:id="3"/>
+        <w:jc w:val="both"/>
+        <w:rPr>
+          <w:sz w:val="24"/>
+          <w:szCs w:val="24"/>
+        </w:rPr>
+      </w:pPr>
+      <w:r>
+        <w:rPr>
+          <w:sz w:val="24"/>
+          <w:szCs w:val="24"/>
+        </w:rPr>
+        <w:t xml:space="preserve">Libraries:  pandas, </w:t>
+      </w:r>
+      <w:proofErr w:type="spellStart"/>
+      <w:r>
+        <w:rPr>
+          <w:sz w:val="24"/>
+          <w:szCs w:val="24"/>
+        </w:rPr>
+        <w:t>numpy</w:t>
+      </w:r>
+      <w:proofErr w:type="spellEnd"/>
+      <w:r>
+        <w:rPr>
+          <w:sz w:val="24"/>
+          <w:szCs w:val="24"/>
+        </w:rPr>
+        <w:t>, seaborn, matplotlib</w:t>
+      </w:r>
+    </w:p>
+    <w:p>
+      <w:pPr>
+        <w:ind w:left="720"/>
+        <w:jc w:val="both"/>
+        <w:rPr>
+          <w:sz w:val="24"/>
+          <w:szCs w:val="24"/>
+        </w:rPr>
+      </w:pPr>
+    </w:p>
+    <w:p>
+      <w:pPr>
+        <w:pStyle w:val="Ttulo"/>
+        <w:jc w:val="both"/>
+        <w:rPr>
+          <w:b/>
+          <w:sz w:val="24"/>
+          <w:szCs w:val="24"/>
+        </w:rPr>
+      </w:pPr>
+      <w:bookmarkStart w:id="3" w:name="_heading=h.2et92p0" w:colFirst="0" w:colLast="0"/>
       <w:bookmarkEnd w:id="3"/>
       <w:r>
         <w:rPr>
-          <w:b w:val="1"/>
-          <w:sz w:val="24"/>
-          <w:szCs w:val="24"/>
-          <w:rtl w:val="0"/>
-        </w:rPr>
-        <w:t xml:space="preserve">Approach</w:t>
+          <w:b/>
+          <w:sz w:val="24"/>
+          <w:szCs w:val="24"/>
+        </w:rPr>
+        <w:t>Approach</w:t>
       </w:r>
     </w:p>
     <w:p>
@@ -381,24 +436,17 @@
           <w:ilvl w:val="0"/>
           <w:numId w:val="3"/>
         </w:numPr>
-        <w:ind w:left="720" w:hanging="360"/>
-        <w:rPr>
-          <w:sz w:val="24"/>
-          <w:szCs w:val="24"/>
-        </w:rPr>
-      </w:pPr>
-      <w:r>
-        <w:rPr>
-          <w:sz w:val="24"/>
-          <w:szCs w:val="24"/>
-          <w:rtl w:val="0"/>
-        </w:rPr>
-        <w:t xml:space="preserve">Data Description</w:t>
-      </w:r>
-      <w:r>
-        <w:rPr>
-          <w:rtl w:val="0"/>
-        </w:rPr>
+        <w:rPr>
+          <w:sz w:val="24"/>
+          <w:szCs w:val="24"/>
+        </w:rPr>
+      </w:pPr>
+      <w:r>
+        <w:rPr>
+          <w:sz w:val="24"/>
+          <w:szCs w:val="24"/>
+        </w:rPr>
+        <w:t>Data Description</w:t>
       </w:r>
     </w:p>
     <w:p>
@@ -407,24 +455,17 @@
           <w:ilvl w:val="0"/>
           <w:numId w:val="3"/>
         </w:numPr>
-        <w:ind w:left="720" w:hanging="360"/>
-        <w:rPr>
-          <w:sz w:val="24"/>
-          <w:szCs w:val="24"/>
-        </w:rPr>
-      </w:pPr>
-      <w:r>
-        <w:rPr>
-          <w:sz w:val="24"/>
-          <w:szCs w:val="24"/>
-          <w:rtl w:val="0"/>
-        </w:rPr>
-        <w:t xml:space="preserve">Exploratory Data Analysis</w:t>
-      </w:r>
-      <w:r>
-        <w:rPr>
-          <w:rtl w:val="0"/>
-        </w:rPr>
+        <w:rPr>
+          <w:sz w:val="24"/>
+          <w:szCs w:val="24"/>
+        </w:rPr>
+      </w:pPr>
+      <w:r>
+        <w:rPr>
+          <w:sz w:val="24"/>
+          <w:szCs w:val="24"/>
+        </w:rPr>
+        <w:t>Exploratory Data Analysis</w:t>
       </w:r>
     </w:p>
     <w:p>
@@ -433,24 +474,18 @@
           <w:ilvl w:val="0"/>
           <w:numId w:val="3"/>
         </w:numPr>
-        <w:ind w:left="720" w:hanging="360"/>
-        <w:rPr>
-          <w:sz w:val="24"/>
-          <w:szCs w:val="24"/>
-        </w:rPr>
-      </w:pPr>
-      <w:r>
-        <w:rPr>
-          <w:sz w:val="24"/>
-          <w:szCs w:val="24"/>
-          <w:rtl w:val="0"/>
-        </w:rPr>
-        <w:t xml:space="preserve">Data Cleaning</w:t>
-      </w:r>
-      <w:r>
-        <w:rPr>
-          <w:rtl w:val="0"/>
-        </w:rPr>
+        <w:rPr>
+          <w:sz w:val="24"/>
+          <w:szCs w:val="24"/>
+        </w:rPr>
+      </w:pPr>
+      <w:r>
+        <w:rPr>
+          <w:sz w:val="24"/>
+          <w:szCs w:val="24"/>
+        </w:rPr>
+        <w:lastRenderedPageBreak/>
+        <w:t>Data Cleaning</w:t>
       </w:r>
     </w:p>
     <w:p>
@@ -459,19 +494,17 @@
           <w:ilvl w:val="0"/>
           <w:numId w:val="3"/>
         </w:numPr>
-        <w:ind w:left="720" w:hanging="360"/>
-        <w:rPr>
-          <w:sz w:val="24"/>
-          <w:szCs w:val="24"/>
-        </w:rPr>
-      </w:pPr>
-      <w:r>
-        <w:rPr>
-          <w:sz w:val="24"/>
-          <w:szCs w:val="24"/>
-          <w:rtl w:val="0"/>
-        </w:rPr>
-        <w:t xml:space="preserve">Rule-based Recommendation system</w:t>
+        <w:rPr>
+          <w:sz w:val="24"/>
+          <w:szCs w:val="24"/>
+        </w:rPr>
+      </w:pPr>
+      <w:r>
+        <w:rPr>
+          <w:sz w:val="24"/>
+          <w:szCs w:val="24"/>
+        </w:rPr>
+        <w:t>Rule-based Recommendation system</w:t>
       </w:r>
     </w:p>
     <w:p>
@@ -480,19 +513,17 @@
           <w:ilvl w:val="1"/>
           <w:numId w:val="3"/>
         </w:numPr>
-        <w:ind w:left="1440" w:hanging="360"/>
-        <w:rPr>
-          <w:sz w:val="24"/>
-          <w:szCs w:val="24"/>
-        </w:rPr>
-      </w:pPr>
-      <w:r>
-        <w:rPr>
-          <w:sz w:val="24"/>
-          <w:szCs w:val="24"/>
-          <w:rtl w:val="0"/>
-        </w:rPr>
-        <w:t xml:space="preserve">Popular items Globally</w:t>
+        <w:rPr>
+          <w:sz w:val="24"/>
+          <w:szCs w:val="24"/>
+        </w:rPr>
+      </w:pPr>
+      <w:r>
+        <w:rPr>
+          <w:sz w:val="24"/>
+          <w:szCs w:val="24"/>
+        </w:rPr>
+        <w:t>Popular items Globally</w:t>
       </w:r>
     </w:p>
     <w:p>
@@ -501,20 +532,27 @@
           <w:ilvl w:val="1"/>
           <w:numId w:val="3"/>
         </w:numPr>
-        <w:ind w:left="1440" w:hanging="360"/>
-        <w:rPr>
-          <w:sz w:val="24"/>
-          <w:szCs w:val="24"/>
-        </w:rPr>
-      </w:pPr>
-      <w:r>
-        <w:rPr>
-          <w:sz w:val="24"/>
-          <w:szCs w:val="24"/>
-          <w:rtl w:val="0"/>
-        </w:rPr>
-        <w:t xml:space="preserve">Popular items countriwise</w:t>
-      </w:r>
+        <w:rPr>
+          <w:sz w:val="24"/>
+          <w:szCs w:val="24"/>
+        </w:rPr>
+      </w:pPr>
+      <w:r>
+        <w:rPr>
+          <w:sz w:val="24"/>
+          <w:szCs w:val="24"/>
+        </w:rPr>
+        <w:t xml:space="preserve">Popular items </w:t>
+      </w:r>
+      <w:proofErr w:type="spellStart"/>
+      <w:r>
+        <w:rPr>
+          <w:sz w:val="24"/>
+          <w:szCs w:val="24"/>
+        </w:rPr>
+        <w:t>countriwise</w:t>
+      </w:r>
+      <w:proofErr w:type="spellEnd"/>
     </w:p>
     <w:p>
       <w:pPr>
@@ -522,20 +560,27 @@
           <w:ilvl w:val="1"/>
           <w:numId w:val="3"/>
         </w:numPr>
-        <w:ind w:left="1440" w:hanging="360"/>
-        <w:rPr>
-          <w:sz w:val="24"/>
-          <w:szCs w:val="24"/>
-        </w:rPr>
-      </w:pPr>
-      <w:r>
-        <w:rPr>
-          <w:sz w:val="24"/>
-          <w:szCs w:val="24"/>
-          <w:rtl w:val="0"/>
-        </w:rPr>
-        <w:t xml:space="preserve">Popular item monthwise</w:t>
-      </w:r>
+        <w:rPr>
+          <w:sz w:val="24"/>
+          <w:szCs w:val="24"/>
+        </w:rPr>
+      </w:pPr>
+      <w:r>
+        <w:rPr>
+          <w:sz w:val="24"/>
+          <w:szCs w:val="24"/>
+        </w:rPr>
+        <w:t xml:space="preserve">Popular item </w:t>
+      </w:r>
+      <w:proofErr w:type="spellStart"/>
+      <w:r>
+        <w:rPr>
+          <w:sz w:val="24"/>
+          <w:szCs w:val="24"/>
+        </w:rPr>
+        <w:t>monthwise</w:t>
+      </w:r>
+      <w:proofErr w:type="spellEnd"/>
     </w:p>
     <w:p>
       <w:pPr>
@@ -543,44 +588,45 @@
           <w:ilvl w:val="1"/>
           <w:numId w:val="3"/>
         </w:numPr>
-        <w:ind w:left="1440" w:hanging="360"/>
-        <w:rPr>
-          <w:sz w:val="24"/>
-          <w:szCs w:val="24"/>
-        </w:rPr>
-      </w:pPr>
-      <w:r>
-        <w:rPr>
-          <w:sz w:val="24"/>
-          <w:szCs w:val="24"/>
-          <w:rtl w:val="0"/>
-        </w:rPr>
-        <w:t xml:space="preserve">Buy again</w:t>
-      </w:r>
-      <w:r>
-        <w:rPr>
-          <w:rtl w:val="0"/>
-        </w:rPr>
-      </w:r>
-    </w:p>
-    <w:p>
-      <w:pPr>
-        <w:pStyle w:val="Heading1"/>
-        <w:jc w:val="both"/>
-        <w:rPr>
-          <w:b w:val="1"/>
-          <w:sz w:val="24"/>
-          <w:szCs w:val="24"/>
-        </w:rPr>
-      </w:pPr>
-      <w:bookmarkStart w:colFirst="0" w:colLast="0" w:name="_heading=h.1t3h5sf" w:id="4"/>
+        <w:rPr>
+          <w:sz w:val="24"/>
+          <w:szCs w:val="24"/>
+        </w:rPr>
+      </w:pPr>
+      <w:r>
+        <w:rPr>
+          <w:sz w:val="24"/>
+          <w:szCs w:val="24"/>
+        </w:rPr>
+        <w:t xml:space="preserve">Buy </w:t>
+      </w:r>
+      <w:proofErr w:type="gramStart"/>
+      <w:r>
+        <w:rPr>
+          <w:sz w:val="24"/>
+          <w:szCs w:val="24"/>
+        </w:rPr>
+        <w:t>again</w:t>
+      </w:r>
+      <w:proofErr w:type="gramEnd"/>
+    </w:p>
+    <w:p>
+      <w:pPr>
+        <w:pStyle w:val="Ttulo1"/>
+        <w:jc w:val="both"/>
+        <w:rPr>
+          <w:b/>
+          <w:sz w:val="24"/>
+          <w:szCs w:val="24"/>
+        </w:rPr>
+      </w:pPr>
+      <w:bookmarkStart w:id="4" w:name="_heading=h.1t3h5sf" w:colFirst="0" w:colLast="0"/>
       <w:bookmarkEnd w:id="4"/>
       <w:r>
         <w:rPr>
-          <w:b w:val="1"/>
-          <w:sz w:val="24"/>
-          <w:szCs w:val="24"/>
-          <w:rtl w:val="0"/>
+          <w:b/>
+          <w:sz w:val="24"/>
+          <w:szCs w:val="24"/>
         </w:rPr>
         <w:t xml:space="preserve">Project Takeaways </w:t>
       </w:r>
@@ -591,20 +637,18 @@
           <w:ilvl w:val="0"/>
           <w:numId w:val="2"/>
         </w:numPr>
-        <w:ind w:left="720" w:hanging="360"/>
-        <w:jc w:val="both"/>
-        <w:rPr>
-          <w:sz w:val="24"/>
-          <w:szCs w:val="24"/>
-        </w:rPr>
-      </w:pPr>
-      <w:r>
-        <w:rPr>
-          <w:sz w:val="24"/>
-          <w:szCs w:val="24"/>
-          <w:rtl w:val="0"/>
-        </w:rPr>
-        <w:t xml:space="preserve">What is the Recommendation system?</w:t>
+        <w:jc w:val="both"/>
+        <w:rPr>
+          <w:sz w:val="24"/>
+          <w:szCs w:val="24"/>
+        </w:rPr>
+      </w:pPr>
+      <w:r>
+        <w:rPr>
+          <w:sz w:val="24"/>
+          <w:szCs w:val="24"/>
+        </w:rPr>
+        <w:t>What is the Recommendation system?</w:t>
       </w:r>
     </w:p>
     <w:p>
@@ -613,20 +657,18 @@
           <w:ilvl w:val="0"/>
           <w:numId w:val="2"/>
         </w:numPr>
-        <w:ind w:left="720" w:hanging="360"/>
-        <w:jc w:val="both"/>
-        <w:rPr>
-          <w:sz w:val="24"/>
-          <w:szCs w:val="24"/>
-        </w:rPr>
-      </w:pPr>
-      <w:r>
-        <w:rPr>
-          <w:sz w:val="24"/>
-          <w:szCs w:val="24"/>
-          <w:rtl w:val="0"/>
-        </w:rPr>
-        <w:t xml:space="preserve">Why use the Recommendation system?</w:t>
+        <w:jc w:val="both"/>
+        <w:rPr>
+          <w:sz w:val="24"/>
+          <w:szCs w:val="24"/>
+        </w:rPr>
+      </w:pPr>
+      <w:r>
+        <w:rPr>
+          <w:sz w:val="24"/>
+          <w:szCs w:val="24"/>
+        </w:rPr>
+        <w:t>Why use the Recommendation system?</w:t>
       </w:r>
     </w:p>
     <w:p>
@@ -635,18 +677,16 @@
           <w:ilvl w:val="0"/>
           <w:numId w:val="2"/>
         </w:numPr>
-        <w:ind w:left="720" w:hanging="360"/>
-        <w:jc w:val="both"/>
-        <w:rPr>
-          <w:sz w:val="24"/>
-          <w:szCs w:val="24"/>
-        </w:rPr>
-      </w:pPr>
-      <w:r>
-        <w:rPr>
-          <w:sz w:val="24"/>
-          <w:szCs w:val="24"/>
-          <w:rtl w:val="0"/>
+        <w:jc w:val="both"/>
+        <w:rPr>
+          <w:sz w:val="24"/>
+          <w:szCs w:val="24"/>
+        </w:rPr>
+      </w:pPr>
+      <w:r>
+        <w:rPr>
+          <w:sz w:val="24"/>
+          <w:szCs w:val="24"/>
         </w:rPr>
         <w:t xml:space="preserve">Where is the Recommendation system used? </w:t>
       </w:r>
@@ -657,20 +697,18 @@
           <w:ilvl w:val="0"/>
           <w:numId w:val="2"/>
         </w:numPr>
-        <w:ind w:left="720" w:hanging="360"/>
-        <w:jc w:val="both"/>
-        <w:rPr>
-          <w:sz w:val="24"/>
-          <w:szCs w:val="24"/>
-        </w:rPr>
-      </w:pPr>
-      <w:r>
-        <w:rPr>
-          <w:sz w:val="24"/>
-          <w:szCs w:val="24"/>
-          <w:rtl w:val="0"/>
-        </w:rPr>
-        <w:t xml:space="preserve">How does the Recommendation system work?</w:t>
+        <w:jc w:val="both"/>
+        <w:rPr>
+          <w:sz w:val="24"/>
+          <w:szCs w:val="24"/>
+        </w:rPr>
+      </w:pPr>
+      <w:r>
+        <w:rPr>
+          <w:sz w:val="24"/>
+          <w:szCs w:val="24"/>
+        </w:rPr>
+        <w:t>How does the Recommendation system work?</w:t>
       </w:r>
     </w:p>
     <w:p>
@@ -679,21 +717,28 @@
           <w:ilvl w:val="0"/>
           <w:numId w:val="2"/>
         </w:numPr>
-        <w:ind w:left="720" w:hanging="360"/>
-        <w:jc w:val="both"/>
-        <w:rPr>
-          <w:sz w:val="24"/>
-          <w:szCs w:val="24"/>
-        </w:rPr>
-      </w:pPr>
-      <w:r>
-        <w:rPr>
-          <w:sz w:val="24"/>
-          <w:szCs w:val="24"/>
-          <w:rtl w:val="0"/>
-        </w:rPr>
-        <w:t xml:space="preserve">What kind of data is needed for recommendation</w:t>
-      </w:r>
+        <w:jc w:val="both"/>
+        <w:rPr>
+          <w:sz w:val="24"/>
+          <w:szCs w:val="24"/>
+        </w:rPr>
+      </w:pPr>
+      <w:r>
+        <w:rPr>
+          <w:sz w:val="24"/>
+          <w:szCs w:val="24"/>
+        </w:rPr>
+        <w:t xml:space="preserve">What kind of data is needed for </w:t>
+      </w:r>
+      <w:proofErr w:type="gramStart"/>
+      <w:r>
+        <w:rPr>
+          <w:sz w:val="24"/>
+          <w:szCs w:val="24"/>
+        </w:rPr>
+        <w:t>recommendation</w:t>
+      </w:r>
+      <w:proofErr w:type="gramEnd"/>
     </w:p>
     <w:p>
       <w:pPr>
@@ -701,20 +746,18 @@
           <w:ilvl w:val="0"/>
           <w:numId w:val="2"/>
         </w:numPr>
-        <w:ind w:left="720" w:hanging="360"/>
-        <w:jc w:val="both"/>
-        <w:rPr>
-          <w:sz w:val="24"/>
-          <w:szCs w:val="24"/>
-        </w:rPr>
-      </w:pPr>
-      <w:r>
-        <w:rPr>
-          <w:sz w:val="24"/>
-          <w:szCs w:val="24"/>
-          <w:rtl w:val="0"/>
-        </w:rPr>
-        <w:t xml:space="preserve">Different types of similarity measure</w:t>
+        <w:jc w:val="both"/>
+        <w:rPr>
+          <w:sz w:val="24"/>
+          <w:szCs w:val="24"/>
+        </w:rPr>
+      </w:pPr>
+      <w:r>
+        <w:rPr>
+          <w:sz w:val="24"/>
+          <w:szCs w:val="24"/>
+        </w:rPr>
+        <w:t>Different types of similarity measure</w:t>
       </w:r>
     </w:p>
     <w:p>
@@ -723,20 +766,18 @@
           <w:ilvl w:val="0"/>
           <w:numId w:val="2"/>
         </w:numPr>
-        <w:ind w:left="720" w:hanging="360"/>
-        <w:jc w:val="both"/>
-        <w:rPr>
-          <w:sz w:val="24"/>
-          <w:szCs w:val="24"/>
-        </w:rPr>
-      </w:pPr>
-      <w:r>
-        <w:rPr>
-          <w:sz w:val="24"/>
-          <w:szCs w:val="24"/>
-          <w:rtl w:val="0"/>
-        </w:rPr>
-        <w:t xml:space="preserve">Types of Recommendation system</w:t>
+        <w:jc w:val="both"/>
+        <w:rPr>
+          <w:sz w:val="24"/>
+          <w:szCs w:val="24"/>
+        </w:rPr>
+      </w:pPr>
+      <w:r>
+        <w:rPr>
+          <w:sz w:val="24"/>
+          <w:szCs w:val="24"/>
+        </w:rPr>
+        <w:t>Types of Recommendation system</w:t>
       </w:r>
     </w:p>
     <w:p>
@@ -745,20 +786,18 @@
           <w:ilvl w:val="0"/>
           <w:numId w:val="2"/>
         </w:numPr>
-        <w:ind w:left="720" w:hanging="360"/>
-        <w:jc w:val="both"/>
-        <w:rPr>
-          <w:sz w:val="24"/>
-          <w:szCs w:val="24"/>
-        </w:rPr>
-      </w:pPr>
-      <w:r>
-        <w:rPr>
-          <w:sz w:val="24"/>
-          <w:szCs w:val="24"/>
-          <w:rtl w:val="0"/>
-        </w:rPr>
-        <w:t xml:space="preserve">Understanding Rule-based Recommendation system</w:t>
+        <w:jc w:val="both"/>
+        <w:rPr>
+          <w:sz w:val="24"/>
+          <w:szCs w:val="24"/>
+        </w:rPr>
+      </w:pPr>
+      <w:r>
+        <w:rPr>
+          <w:sz w:val="24"/>
+          <w:szCs w:val="24"/>
+        </w:rPr>
+        <w:t>Understanding Rule-based Recommendation system</w:t>
       </w:r>
     </w:p>
     <w:p>
@@ -767,20 +806,18 @@
           <w:ilvl w:val="0"/>
           <w:numId w:val="2"/>
         </w:numPr>
-        <w:ind w:left="720" w:hanging="360"/>
-        <w:jc w:val="both"/>
-        <w:rPr>
-          <w:sz w:val="24"/>
-          <w:szCs w:val="24"/>
-        </w:rPr>
-      </w:pPr>
-      <w:r>
-        <w:rPr>
-          <w:sz w:val="24"/>
-          <w:szCs w:val="24"/>
-          <w:rtl w:val="0"/>
-        </w:rPr>
-        <w:t xml:space="preserve">Understanding Market Basket Recommendation system</w:t>
+        <w:jc w:val="both"/>
+        <w:rPr>
+          <w:sz w:val="24"/>
+          <w:szCs w:val="24"/>
+        </w:rPr>
+      </w:pPr>
+      <w:r>
+        <w:rPr>
+          <w:sz w:val="24"/>
+          <w:szCs w:val="24"/>
+        </w:rPr>
+        <w:t>Understanding Market Basket Recommendation system</w:t>
       </w:r>
     </w:p>
     <w:p>
@@ -789,20 +826,18 @@
           <w:ilvl w:val="0"/>
           <w:numId w:val="2"/>
         </w:numPr>
-        <w:ind w:left="720" w:hanging="360"/>
-        <w:jc w:val="both"/>
-        <w:rPr>
-          <w:sz w:val="24"/>
-          <w:szCs w:val="24"/>
-        </w:rPr>
-      </w:pPr>
-      <w:r>
-        <w:rPr>
-          <w:sz w:val="24"/>
-          <w:szCs w:val="24"/>
-          <w:rtl w:val="0"/>
-        </w:rPr>
-        <w:t xml:space="preserve">Understanding Content-based Recommendation system</w:t>
+        <w:jc w:val="both"/>
+        <w:rPr>
+          <w:sz w:val="24"/>
+          <w:szCs w:val="24"/>
+        </w:rPr>
+      </w:pPr>
+      <w:r>
+        <w:rPr>
+          <w:sz w:val="24"/>
+          <w:szCs w:val="24"/>
+        </w:rPr>
+        <w:t>Understanding Content-based Recommendation system</w:t>
       </w:r>
     </w:p>
     <w:p>
@@ -811,20 +846,34 @@
           <w:ilvl w:val="0"/>
           <w:numId w:val="2"/>
         </w:numPr>
-        <w:ind w:left="720" w:hanging="360"/>
-        <w:jc w:val="both"/>
-        <w:rPr>
-          <w:sz w:val="24"/>
-          <w:szCs w:val="24"/>
-        </w:rPr>
-      </w:pPr>
-      <w:r>
-        <w:rPr>
-          <w:sz w:val="24"/>
-          <w:szCs w:val="24"/>
-          <w:rtl w:val="0"/>
-        </w:rPr>
-        <w:t xml:space="preserve">Understanding Collaborative filtering based Recommendation system</w:t>
+        <w:jc w:val="both"/>
+        <w:rPr>
+          <w:sz w:val="24"/>
+          <w:szCs w:val="24"/>
+        </w:rPr>
+      </w:pPr>
+      <w:r>
+        <w:rPr>
+          <w:sz w:val="24"/>
+          <w:szCs w:val="24"/>
+        </w:rPr>
+        <w:t xml:space="preserve">Understanding Collaborative </w:t>
+      </w:r>
+      <w:proofErr w:type="gramStart"/>
+      <w:r>
+        <w:rPr>
+          <w:sz w:val="24"/>
+          <w:szCs w:val="24"/>
+        </w:rPr>
+        <w:t>filtering based</w:t>
+      </w:r>
+      <w:proofErr w:type="gramEnd"/>
+      <w:r>
+        <w:rPr>
+          <w:sz w:val="24"/>
+          <w:szCs w:val="24"/>
+        </w:rPr>
+        <w:t xml:space="preserve"> Recommendation system</w:t>
       </w:r>
     </w:p>
     <w:p>
@@ -833,20 +882,18 @@
           <w:ilvl w:val="0"/>
           <w:numId w:val="2"/>
         </w:numPr>
-        <w:ind w:left="720" w:hanging="360"/>
-        <w:jc w:val="both"/>
-        <w:rPr>
-          <w:sz w:val="24"/>
-          <w:szCs w:val="24"/>
-        </w:rPr>
-      </w:pPr>
-      <w:r>
-        <w:rPr>
-          <w:sz w:val="24"/>
-          <w:szCs w:val="24"/>
-          <w:rtl w:val="0"/>
-        </w:rPr>
-        <w:t xml:space="preserve">Understanding Hybrid Recommendation system</w:t>
+        <w:jc w:val="both"/>
+        <w:rPr>
+          <w:sz w:val="24"/>
+          <w:szCs w:val="24"/>
+        </w:rPr>
+      </w:pPr>
+      <w:r>
+        <w:rPr>
+          <w:sz w:val="24"/>
+          <w:szCs w:val="24"/>
+        </w:rPr>
+        <w:t>Understanding Hybrid Recommendation system</w:t>
       </w:r>
     </w:p>
     <w:p>
@@ -855,20 +902,18 @@
           <w:ilvl w:val="0"/>
           <w:numId w:val="2"/>
         </w:numPr>
-        <w:ind w:left="720" w:hanging="360"/>
-        <w:jc w:val="both"/>
-        <w:rPr>
-          <w:sz w:val="24"/>
-          <w:szCs w:val="24"/>
-        </w:rPr>
-      </w:pPr>
-      <w:r>
-        <w:rPr>
-          <w:sz w:val="24"/>
-          <w:szCs w:val="24"/>
-          <w:rtl w:val="0"/>
-        </w:rPr>
-        <w:t xml:space="preserve">Understanding Clustering-based Recommendation system</w:t>
+        <w:jc w:val="both"/>
+        <w:rPr>
+          <w:sz w:val="24"/>
+          <w:szCs w:val="24"/>
+        </w:rPr>
+      </w:pPr>
+      <w:r>
+        <w:rPr>
+          <w:sz w:val="24"/>
+          <w:szCs w:val="24"/>
+        </w:rPr>
+        <w:t>Understanding Clustering-based Recommendation system</w:t>
       </w:r>
     </w:p>
     <w:p>
@@ -877,21 +922,28 @@
           <w:ilvl w:val="0"/>
           <w:numId w:val="2"/>
         </w:numPr>
-        <w:ind w:left="720" w:hanging="360"/>
-        <w:jc w:val="both"/>
-        <w:rPr>
-          <w:sz w:val="24"/>
-          <w:szCs w:val="24"/>
-        </w:rPr>
-      </w:pPr>
-      <w:r>
-        <w:rPr>
-          <w:sz w:val="24"/>
-          <w:szCs w:val="24"/>
-          <w:rtl w:val="0"/>
-        </w:rPr>
-        <w:t xml:space="preserve">Understanding Classification based Recommendation system</w:t>
-      </w:r>
+        <w:jc w:val="both"/>
+        <w:rPr>
+          <w:sz w:val="24"/>
+          <w:szCs w:val="24"/>
+        </w:rPr>
+      </w:pPr>
+      <w:r>
+        <w:rPr>
+          <w:sz w:val="24"/>
+          <w:szCs w:val="24"/>
+        </w:rPr>
+        <w:t xml:space="preserve">Understanding Classification based Recommendation </w:t>
+      </w:r>
+      <w:proofErr w:type="gramStart"/>
+      <w:r>
+        <w:rPr>
+          <w:sz w:val="24"/>
+          <w:szCs w:val="24"/>
+        </w:rPr>
+        <w:t>system</w:t>
+      </w:r>
+      <w:proofErr w:type="gramEnd"/>
     </w:p>
     <w:p>
       <w:pPr>
@@ -899,20 +951,18 @@
           <w:ilvl w:val="0"/>
           <w:numId w:val="2"/>
         </w:numPr>
-        <w:ind w:left="720" w:hanging="360"/>
-        <w:jc w:val="both"/>
-        <w:rPr>
-          <w:sz w:val="24"/>
-          <w:szCs w:val="24"/>
-        </w:rPr>
-      </w:pPr>
-      <w:r>
-        <w:rPr>
-          <w:sz w:val="24"/>
-          <w:szCs w:val="24"/>
-          <w:rtl w:val="0"/>
-        </w:rPr>
-        <w:t xml:space="preserve">Understanding Deep Learning-based Recommendation system</w:t>
+        <w:jc w:val="both"/>
+        <w:rPr>
+          <w:sz w:val="24"/>
+          <w:szCs w:val="24"/>
+        </w:rPr>
+      </w:pPr>
+      <w:r>
+        <w:rPr>
+          <w:sz w:val="24"/>
+          <w:szCs w:val="24"/>
+        </w:rPr>
+        <w:t>Understanding Deep Learning-based Recommendation system</w:t>
       </w:r>
     </w:p>
     <w:p>
@@ -921,20 +971,34 @@
           <w:ilvl w:val="0"/>
           <w:numId w:val="2"/>
         </w:numPr>
-        <w:ind w:left="720" w:hanging="360"/>
-        <w:jc w:val="both"/>
-        <w:rPr>
-          <w:sz w:val="24"/>
-          <w:szCs w:val="24"/>
-        </w:rPr>
-      </w:pPr>
-      <w:r>
-        <w:rPr>
-          <w:sz w:val="24"/>
-          <w:szCs w:val="24"/>
-          <w:rtl w:val="0"/>
-        </w:rPr>
-        <w:t xml:space="preserve">Understanding Knowledge graph based Recommendation system</w:t>
+        <w:jc w:val="both"/>
+        <w:rPr>
+          <w:sz w:val="24"/>
+          <w:szCs w:val="24"/>
+        </w:rPr>
+      </w:pPr>
+      <w:r>
+        <w:rPr>
+          <w:sz w:val="24"/>
+          <w:szCs w:val="24"/>
+        </w:rPr>
+        <w:t xml:space="preserve">Understanding Knowledge </w:t>
+      </w:r>
+      <w:proofErr w:type="gramStart"/>
+      <w:r>
+        <w:rPr>
+          <w:sz w:val="24"/>
+          <w:szCs w:val="24"/>
+        </w:rPr>
+        <w:t>graph based</w:t>
+      </w:r>
+      <w:proofErr w:type="gramEnd"/>
+      <w:r>
+        <w:rPr>
+          <w:sz w:val="24"/>
+          <w:szCs w:val="24"/>
+        </w:rPr>
+        <w:t xml:space="preserve"> Recommendation system</w:t>
       </w:r>
     </w:p>
     <w:p>
@@ -943,20 +1007,18 @@
           <w:ilvl w:val="0"/>
           <w:numId w:val="2"/>
         </w:numPr>
-        <w:ind w:left="720" w:hanging="360"/>
-        <w:jc w:val="both"/>
-        <w:rPr>
-          <w:sz w:val="24"/>
-          <w:szCs w:val="24"/>
-        </w:rPr>
-      </w:pPr>
-      <w:r>
-        <w:rPr>
-          <w:sz w:val="24"/>
-          <w:szCs w:val="24"/>
-          <w:rtl w:val="0"/>
-        </w:rPr>
-        <w:t xml:space="preserve">Understanding Image-based Recommendation system</w:t>
+        <w:jc w:val="both"/>
+        <w:rPr>
+          <w:sz w:val="24"/>
+          <w:szCs w:val="24"/>
+        </w:rPr>
+      </w:pPr>
+      <w:r>
+        <w:rPr>
+          <w:sz w:val="24"/>
+          <w:szCs w:val="24"/>
+        </w:rPr>
+        <w:t>Understanding Image-based Recommendation system</w:t>
       </w:r>
     </w:p>
     <w:p>
@@ -965,67 +1027,130 @@
           <w:ilvl w:val="0"/>
           <w:numId w:val="2"/>
         </w:numPr>
-        <w:ind w:left="720" w:hanging="360"/>
-        <w:jc w:val="both"/>
-        <w:rPr>
-          <w:sz w:val="24"/>
-          <w:szCs w:val="24"/>
-        </w:rPr>
-      </w:pPr>
-      <w:r>
-        <w:rPr>
-          <w:sz w:val="24"/>
-          <w:szCs w:val="24"/>
-          <w:rtl w:val="0"/>
-        </w:rPr>
-        <w:t xml:space="preserve">Implementation of Rule-based Recommendation system</w:t>
-      </w:r>
-      <w:r>
-        <w:rPr>
-          <w:rtl w:val="0"/>
-        </w:rPr>
-      </w:r>
-    </w:p>
-    <w:p>
-      <w:pPr>
-        <w:ind w:left="0" w:firstLine="0"/>
-        <w:jc w:val="both"/>
-        <w:rPr>
-          <w:sz w:val="24"/>
-          <w:szCs w:val="24"/>
-        </w:rPr>
-      </w:pPr>
-      <w:r>
-        <w:rPr>
-          <w:rtl w:val="0"/>
-        </w:rPr>
-      </w:r>
-    </w:p>
-    <w:p>
-      <w:pPr>
-        <w:rPr>
-          <w:sz w:val="24"/>
-          <w:szCs w:val="24"/>
-        </w:rPr>
-      </w:pPr>
-      <w:r>
-        <w:rPr>
-          <w:rtl w:val="0"/>
-        </w:rPr>
-      </w:r>
+        <w:jc w:val="both"/>
+        <w:rPr>
+          <w:sz w:val="24"/>
+          <w:szCs w:val="24"/>
+        </w:rPr>
+      </w:pPr>
+      <w:r>
+        <w:rPr>
+          <w:sz w:val="24"/>
+          <w:szCs w:val="24"/>
+        </w:rPr>
+        <w:t>Implementation of Rule-based Recommendation system</w:t>
+      </w:r>
+    </w:p>
+    <w:p>
+      <w:pPr>
+        <w:jc w:val="both"/>
+        <w:rPr>
+          <w:sz w:val="24"/>
+          <w:szCs w:val="24"/>
+        </w:rPr>
+      </w:pPr>
+    </w:p>
+    <w:p>
+      <w:pPr>
+        <w:rPr>
+          <w:sz w:val="24"/>
+          <w:szCs w:val="24"/>
+        </w:rPr>
+      </w:pPr>
+      <w:r>
+        <w:rPr>
+          <w:noProof/>
+        </w:rPr>
+        <w:drawing>
+          <wp:inline distT="0" distB="0" distL="0" distR="0" wp14:anchorId="5B9E706B" wp14:editId="515105AC">
+            <wp:extent cx="5943600" cy="2161540"/>
+            <wp:effectExtent l="0" t="0" r="0" b="0"/>
+            <wp:docPr id="8097071" name="Imagen 1" descr="Interfaz de usuario gráfica, Aplicación, Teams&#10;&#10;Descripción generada automáticamente"/>
+            <wp:cNvGraphicFramePr>
+              <a:graphicFrameLocks xmlns:a="http://schemas.openxmlformats.org/drawingml/2006/main" noChangeAspect="1"/>
+            </wp:cNvGraphicFramePr>
+            <a:graphic xmlns:a="http://schemas.openxmlformats.org/drawingml/2006/main">
+              <a:graphicData uri="http://schemas.openxmlformats.org/drawingml/2006/picture">
+                <pic:pic xmlns:pic="http://schemas.openxmlformats.org/drawingml/2006/picture">
+                  <pic:nvPicPr>
+                    <pic:cNvPr id="8097071" name="Imagen 1" descr="Interfaz de usuario gráfica, Aplicación, Teams&#10;&#10;Descripción generada automáticamente"/>
+                    <pic:cNvPicPr>
+                      <a:picLocks noChangeAspect="1" noChangeArrowheads="1"/>
+                    </pic:cNvPicPr>
+                  </pic:nvPicPr>
+                  <pic:blipFill>
+                    <a:blip r:embed="rId6" cstate="print">
+                      <a:extLst>
+                        <a:ext uri="{28A0092B-C50C-407E-A947-70E740481C1C}">
+                          <a14:useLocalDpi xmlns:a14="http://schemas.microsoft.com/office/drawing/2010/main" val="0"/>
+                        </a:ext>
+                      </a:extLst>
+                    </a:blip>
+                    <a:srcRect/>
+                    <a:stretch>
+                      <a:fillRect/>
+                    </a:stretch>
+                  </pic:blipFill>
+                  <pic:spPr bwMode="auto">
+                    <a:xfrm>
+                      <a:off x="0" y="0"/>
+                      <a:ext cx="5943600" cy="2161540"/>
+                    </a:xfrm>
+                    <a:prstGeom prst="rect">
+                      <a:avLst/>
+                    </a:prstGeom>
+                    <a:noFill/>
+                    <a:ln>
+                      <a:noFill/>
+                    </a:ln>
+                  </pic:spPr>
+                </pic:pic>
+              </a:graphicData>
+            </a:graphic>
+          </wp:inline>
+        </w:drawing>
+      </w:r>
+    </w:p>
+    <w:p>
+      <w:pPr>
+        <w:rPr>
+          <w:sz w:val="24"/>
+          <w:szCs w:val="24"/>
+        </w:rPr>
+      </w:pPr>
+    </w:p>
+    <w:p>
+      <w:pPr>
+        <w:rPr>
+          <w:sz w:val="24"/>
+          <w:szCs w:val="24"/>
+        </w:rPr>
+      </w:pPr>
+    </w:p>
+    <w:p>
+      <w:pPr>
+        <w:rPr>
+          <w:sz w:val="24"/>
+          <w:szCs w:val="24"/>
+        </w:rPr>
+      </w:pPr>
     </w:p>
     <w:sectPr>
-      <w:pgSz w:h="15840" w:w="12240" w:orient="portrait"/>
-      <w:pgMar w:bottom="1440" w:top="1440" w:left="1440" w:right="1440" w:header="720" w:footer="720"/>
+      <w:pgSz w:w="12240" w:h="15840"/>
+      <w:pgMar w:top="1440" w:right="1440" w:bottom="1440" w:left="1440" w:header="720" w:footer="720" w:gutter="0"/>
       <w:pgNumType w:start="1"/>
+      <w:cols w:space="720"/>
     </w:sectPr>
   </w:body>
 </w:document>
 </file>
 
 <file path=word/numbering.xml><?xml version="1.0" encoding="utf-8"?>
-<w:numbering xmlns:mc="http://schemas.openxmlformats.org/markup-compatibility/2006" xmlns:o="urn:schemas-microsoft-com:office:office" xmlns:r="http://schemas.openxmlformats.org/officeDocument/2006/relationships" xmlns:m="http://schemas.openxmlformats.org/officeDocument/2006/math" xmlns:v="urn:schemas-microsoft-com:vml" xmlns:wp="http://schemas.openxmlformats.org/drawingml/2006/wordprocessingDrawing" xmlns:w10="urn:schemas-microsoft-com:office:word" xmlns:w="http://schemas.openxmlformats.org/wordprocessingml/2006/main" xmlns:wne="http://schemas.microsoft.com/office/word/2006/wordml" xmlns:sl="http://schemas.openxmlformats.org/schemaLibrary/2006/main" xmlns:a="http://schemas.openxmlformats.org/drawingml/2006/main" xmlns:pic="http://schemas.openxmlformats.org/drawingml/2006/picture" xmlns:c="http://schemas.openxmlformats.org/drawingml/2006/chart" xmlns:lc="http://schemas.openxmlformats.org/drawingml/2006/lockedCanvas" xmlns:dgm="http://schemas.openxmlformats.org/drawingml/2006/diagram" xmlns:wps="http://schemas.microsoft.com/office/word/2010/wordprocessingShape" xmlns:wpg="http://schemas.microsoft.com/office/word/2010/wordprocessingGroup" xmlns:w14="http://schemas.microsoft.com/office/word/2010/wordml" xmlns:w15="http://schemas.microsoft.com/office/word/2012/wordml">
-  <w:abstractNum w:abstractNumId="1">
+<w:numbering xmlns:wpc="http://schemas.microsoft.com/office/word/2010/wordprocessingCanvas" xmlns:cx="http://schemas.microsoft.com/office/drawing/2014/chartex" xmlns:cx1="http://schemas.microsoft.com/office/drawing/2015/9/8/chartex" xmlns:cx2="http://schemas.microsoft.com/office/drawing/2015/10/21/chartex" xmlns:cx3="http://schemas.microsoft.com/office/drawing/2016/5/9/chartex" xmlns:cx4="http://schemas.microsoft.com/office/drawing/2016/5/10/chartex" xmlns:cx5="http://schemas.microsoft.com/office/drawing/2016/5/11/chartex" xmlns:cx6="http://schemas.microsoft.com/office/drawing/2016/5/12/chartex" xmlns:cx7="http://schemas.microsoft.com/office/drawing/2016/5/13/chartex" xmlns:cx8="http://schemas.microsoft.com/office/drawing/2016/5/14/chartex" xmlns:mc="http://schemas.openxmlformats.org/markup-compatibility/2006" xmlns:aink="http://schemas.microsoft.com/office/drawing/2016/ink" xmlns:am3d="http://schemas.microsoft.com/office/drawing/2017/model3d" xmlns:o="urn:schemas-microsoft-com:office:office" xmlns:oel="http://schemas.microsoft.com/office/2019/extlst" xmlns:r="http://schemas.openxmlformats.org/officeDocument/2006/relationships" xmlns:m="http://schemas.openxmlformats.org/officeDocument/2006/math" xmlns:v="urn:schemas-microsoft-com:vml" xmlns:wp14="http://schemas.microsoft.com/office/word/2010/wordprocessingDrawing" xmlns:wp="http://schemas.openxmlformats.org/drawingml/2006/wordprocessingDrawing" xmlns:w10="urn:schemas-microsoft-com:office:word" xmlns:w="http://schemas.openxmlformats.org/wordprocessingml/2006/main" xmlns:w14="http://schemas.microsoft.com/office/word/2010/wordml" xmlns:w15="http://schemas.microsoft.com/office/word/2012/wordml" xmlns:w16cex="http://schemas.microsoft.com/office/word/2018/wordml/cex" xmlns:w16cid="http://schemas.microsoft.com/office/word/2016/wordml/cid" xmlns:w16="http://schemas.microsoft.com/office/word/2018/wordml" xmlns:w16sdtdh="http://schemas.microsoft.com/office/word/2020/wordml/sdtdatahash" xmlns:w16se="http://schemas.microsoft.com/office/word/2015/wordml/symex" xmlns:wpg="http://schemas.microsoft.com/office/word/2010/wordprocessingGroup" xmlns:wpi="http://schemas.microsoft.com/office/word/2010/wordprocessingInk" xmlns:wne="http://schemas.microsoft.com/office/word/2006/wordml" xmlns:wps="http://schemas.microsoft.com/office/word/2010/wordprocessingShape" mc:Ignorable="w14 w15 w16se w16cid w16 w16cex w16sdtdh wp14">
+  <w:abstractNum w:abstractNumId="0" w15:restartNumberingAfterBreak="0">
+    <w:nsid w:val="2C0F7303"/>
+    <w:multiLevelType w:val="multilevel"/>
+    <w:tmpl w:val="F7E6CE72"/>
     <w:lvl w:ilvl="0">
       <w:start w:val="1"/>
       <w:numFmt w:val="bullet"/>
@@ -1135,7 +1260,10 @@
       </w:rPr>
     </w:lvl>
   </w:abstractNum>
-  <w:abstractNum w:abstractNumId="2">
+  <w:abstractNum w:abstractNumId="1" w15:restartNumberingAfterBreak="0">
+    <w:nsid w:val="425623A2"/>
+    <w:multiLevelType w:val="multilevel"/>
+    <w:tmpl w:val="5ABC4630"/>
     <w:lvl w:ilvl="0">
       <w:start w:val="1"/>
       <w:numFmt w:val="decimal"/>
@@ -1245,7 +1373,10 @@
       </w:rPr>
     </w:lvl>
   </w:abstractNum>
-  <w:abstractNum w:abstractNumId="3">
+  <w:abstractNum w:abstractNumId="2" w15:restartNumberingAfterBreak="0">
+    <w:nsid w:val="4B9850E6"/>
+    <w:multiLevelType w:val="multilevel"/>
+    <w:tmpl w:val="AE849866"/>
     <w:lvl w:ilvl="0">
       <w:start w:val="1"/>
       <w:numFmt w:val="decimal"/>
@@ -1355,27 +1486,27 @@
       </w:rPr>
     </w:lvl>
   </w:abstractNum>
-  <w:num w:numId="1">
+  <w:num w:numId="1" w16cid:durableId="660347728">
+    <w:abstractNumId w:val="0"/>
+  </w:num>
+  <w:num w:numId="2" w16cid:durableId="1120029531">
     <w:abstractNumId w:val="1"/>
   </w:num>
-  <w:num w:numId="2">
+  <w:num w:numId="3" w16cid:durableId="1914046176">
     <w:abstractNumId w:val="2"/>
-  </w:num>
-  <w:num w:numId="3">
-    <w:abstractNumId w:val="3"/>
   </w:num>
 </w:numbering>
 </file>
 
 <file path=word/styles.xml><?xml version="1.0" encoding="utf-8"?>
-<w:styles xmlns:mc="http://schemas.openxmlformats.org/markup-compatibility/2006" xmlns:o="urn:schemas-microsoft-com:office:office" xmlns:r="http://schemas.openxmlformats.org/officeDocument/2006/relationships" xmlns:m="http://schemas.openxmlformats.org/officeDocument/2006/math" xmlns:v="urn:schemas-microsoft-com:vml" xmlns:wp="http://schemas.openxmlformats.org/drawingml/2006/wordprocessingDrawing" xmlns:w10="urn:schemas-microsoft-com:office:word" xmlns:w="http://schemas.openxmlformats.org/wordprocessingml/2006/main" xmlns:wne="http://schemas.microsoft.com/office/word/2006/wordml" xmlns:sl="http://schemas.openxmlformats.org/schemaLibrary/2006/main" xmlns:a="http://schemas.openxmlformats.org/drawingml/2006/main" xmlns:pic="http://schemas.openxmlformats.org/drawingml/2006/picture" xmlns:c="http://schemas.openxmlformats.org/drawingml/2006/chart" xmlns:lc="http://schemas.openxmlformats.org/drawingml/2006/lockedCanvas" xmlns:dgm="http://schemas.openxmlformats.org/drawingml/2006/diagram" xmlns:wps="http://schemas.microsoft.com/office/word/2010/wordprocessingShape" xmlns:wpg="http://schemas.microsoft.com/office/word/2010/wordprocessingGroup" xmlns:w14="http://schemas.microsoft.com/office/word/2010/wordml" xmlns:w15="http://schemas.microsoft.com/office/word/2012/wordml">
+<w:styles xmlns:mc="http://schemas.openxmlformats.org/markup-compatibility/2006" xmlns:r="http://schemas.openxmlformats.org/officeDocument/2006/relationships" xmlns:w="http://schemas.openxmlformats.org/wordprocessingml/2006/main" xmlns:w14="http://schemas.microsoft.com/office/word/2010/wordml" xmlns:w15="http://schemas.microsoft.com/office/word/2012/wordml" xmlns:w16cex="http://schemas.microsoft.com/office/word/2018/wordml/cex" xmlns:w16cid="http://schemas.microsoft.com/office/word/2016/wordml/cid" xmlns:w16="http://schemas.microsoft.com/office/word/2018/wordml" xmlns:w16sdtdh="http://schemas.microsoft.com/office/word/2020/wordml/sdtdatahash" xmlns:w16se="http://schemas.microsoft.com/office/word/2015/wordml/symex" mc:Ignorable="w14 w15 w16se w16cid w16 w16cex w16sdtdh">
   <w:docDefaults>
     <w:rPrDefault>
       <w:rPr>
-        <w:rFonts w:ascii="Arial" w:cs="Arial" w:eastAsia="Arial" w:hAnsi="Arial"/>
+        <w:rFonts w:ascii="Arial" w:eastAsia="Arial" w:hAnsi="Arial" w:cs="Arial"/>
         <w:sz w:val="22"/>
         <w:szCs w:val="22"/>
-        <w:lang w:val="en"/>
+        <w:lang w:val="en" w:eastAsia="en-US" w:bidi="ar-SA"/>
       </w:rPr>
     </w:rPrDefault>
     <w:pPrDefault>
@@ -1384,65 +1515,457 @@
       </w:pPr>
     </w:pPrDefault>
   </w:docDefaults>
-  <w:style w:type="paragraph" w:styleId="Normal" w:default="1">
-    <w:name w:val="normal"/>
+  <w:latentStyles w:defLockedState="0" w:defUIPriority="99" w:defSemiHidden="0" w:defUnhideWhenUsed="0" w:defQFormat="0" w:count="376">
+    <w:lsdException w:name="Normal" w:uiPriority="0" w:qFormat="1"/>
+    <w:lsdException w:name="heading 1" w:uiPriority="9" w:qFormat="1"/>
+    <w:lsdException w:name="heading 2" w:semiHidden="1" w:uiPriority="9" w:unhideWhenUsed="1" w:qFormat="1"/>
+    <w:lsdException w:name="heading 3" w:semiHidden="1" w:uiPriority="9" w:unhideWhenUsed="1" w:qFormat="1"/>
+    <w:lsdException w:name="heading 4" w:semiHidden="1" w:uiPriority="9" w:unhideWhenUsed="1" w:qFormat="1"/>
+    <w:lsdException w:name="heading 5" w:semiHidden="1" w:uiPriority="9" w:unhideWhenUsed="1" w:qFormat="1"/>
+    <w:lsdException w:name="heading 6" w:semiHidden="1" w:uiPriority="9" w:unhideWhenUsed="1" w:qFormat="1"/>
+    <w:lsdException w:name="heading 7" w:semiHidden="1" w:uiPriority="9" w:unhideWhenUsed="1" w:qFormat="1"/>
+    <w:lsdException w:name="heading 8" w:semiHidden="1" w:uiPriority="9" w:unhideWhenUsed="1" w:qFormat="1"/>
+    <w:lsdException w:name="heading 9" w:semiHidden="1" w:uiPriority="9" w:unhideWhenUsed="1" w:qFormat="1"/>
+    <w:lsdException w:name="index 1" w:semiHidden="1" w:unhideWhenUsed="1"/>
+    <w:lsdException w:name="index 2" w:semiHidden="1" w:unhideWhenUsed="1"/>
+    <w:lsdException w:name="index 3" w:semiHidden="1" w:unhideWhenUsed="1"/>
+    <w:lsdException w:name="index 4" w:semiHidden="1" w:unhideWhenUsed="1"/>
+    <w:lsdException w:name="index 5" w:semiHidden="1" w:unhideWhenUsed="1"/>
+    <w:lsdException w:name="index 6" w:semiHidden="1" w:unhideWhenUsed="1"/>
+    <w:lsdException w:name="index 7" w:semiHidden="1" w:unhideWhenUsed="1"/>
+    <w:lsdException w:name="index 8" w:semiHidden="1" w:unhideWhenUsed="1"/>
+    <w:lsdException w:name="index 9" w:semiHidden="1" w:unhideWhenUsed="1"/>
+    <w:lsdException w:name="toc 1" w:semiHidden="1" w:uiPriority="39" w:unhideWhenUsed="1"/>
+    <w:lsdException w:name="toc 2" w:semiHidden="1" w:uiPriority="39" w:unhideWhenUsed="1"/>
+    <w:lsdException w:name="toc 3" w:semiHidden="1" w:uiPriority="39" w:unhideWhenUsed="1"/>
+    <w:lsdException w:name="toc 4" w:semiHidden="1" w:uiPriority="39" w:unhideWhenUsed="1"/>
+    <w:lsdException w:name="toc 5" w:semiHidden="1" w:uiPriority="39" w:unhideWhenUsed="1"/>
+    <w:lsdException w:name="toc 6" w:semiHidden="1" w:uiPriority="39" w:unhideWhenUsed="1"/>
+    <w:lsdException w:name="toc 7" w:semiHidden="1" w:uiPriority="39" w:unhideWhenUsed="1"/>
+    <w:lsdException w:name="toc 8" w:semiHidden="1" w:uiPriority="39" w:unhideWhenUsed="1"/>
+    <w:lsdException w:name="toc 9" w:semiHidden="1" w:uiPriority="39" w:unhideWhenUsed="1"/>
+    <w:lsdException w:name="Normal Indent" w:semiHidden="1" w:unhideWhenUsed="1"/>
+    <w:lsdException w:name="footnote text" w:semiHidden="1" w:unhideWhenUsed="1"/>
+    <w:lsdException w:name="annotation text" w:semiHidden="1" w:unhideWhenUsed="1"/>
+    <w:lsdException w:name="header" w:semiHidden="1" w:unhideWhenUsed="1"/>
+    <w:lsdException w:name="footer" w:semiHidden="1" w:unhideWhenUsed="1"/>
+    <w:lsdException w:name="index heading" w:semiHidden="1" w:unhideWhenUsed="1"/>
+    <w:lsdException w:name="caption" w:semiHidden="1" w:uiPriority="35" w:unhideWhenUsed="1" w:qFormat="1"/>
+    <w:lsdException w:name="table of figures" w:semiHidden="1" w:unhideWhenUsed="1"/>
+    <w:lsdException w:name="envelope address" w:semiHidden="1" w:unhideWhenUsed="1"/>
+    <w:lsdException w:name="envelope return" w:semiHidden="1" w:unhideWhenUsed="1"/>
+    <w:lsdException w:name="footnote reference" w:semiHidden="1" w:unhideWhenUsed="1"/>
+    <w:lsdException w:name="annotation reference" w:semiHidden="1" w:unhideWhenUsed="1"/>
+    <w:lsdException w:name="line number" w:semiHidden="1" w:unhideWhenUsed="1"/>
+    <w:lsdException w:name="page number" w:semiHidden="1" w:unhideWhenUsed="1"/>
+    <w:lsdException w:name="endnote reference" w:semiHidden="1" w:unhideWhenUsed="1"/>
+    <w:lsdException w:name="endnote text" w:semiHidden="1" w:unhideWhenUsed="1"/>
+    <w:lsdException w:name="table of authorities" w:semiHidden="1" w:unhideWhenUsed="1"/>
+    <w:lsdException w:name="macro" w:semiHidden="1" w:unhideWhenUsed="1"/>
+    <w:lsdException w:name="toa heading" w:semiHidden="1" w:unhideWhenUsed="1"/>
+    <w:lsdException w:name="List" w:semiHidden="1" w:unhideWhenUsed="1"/>
+    <w:lsdException w:name="List Bullet" w:semiHidden="1" w:unhideWhenUsed="1"/>
+    <w:lsdException w:name="List Number" w:semiHidden="1" w:unhideWhenUsed="1"/>
+    <w:lsdException w:name="List 2" w:semiHidden="1" w:unhideWhenUsed="1"/>
+    <w:lsdException w:name="List 3" w:semiHidden="1" w:unhideWhenUsed="1"/>
+    <w:lsdException w:name="List 4" w:semiHidden="1" w:unhideWhenUsed="1"/>
+    <w:lsdException w:name="List 5" w:semiHidden="1" w:unhideWhenUsed="1"/>
+    <w:lsdException w:name="List Bullet 2" w:semiHidden="1" w:unhideWhenUsed="1"/>
+    <w:lsdException w:name="List Bullet 3" w:semiHidden="1" w:unhideWhenUsed="1"/>
+    <w:lsdException w:name="List Bullet 4" w:semiHidden="1" w:unhideWhenUsed="1"/>
+    <w:lsdException w:name="List Bullet 5" w:semiHidden="1" w:unhideWhenUsed="1"/>
+    <w:lsdException w:name="List Number 2" w:semiHidden="1" w:unhideWhenUsed="1"/>
+    <w:lsdException w:name="List Number 3" w:semiHidden="1" w:unhideWhenUsed="1"/>
+    <w:lsdException w:name="List Number 4" w:semiHidden="1" w:unhideWhenUsed="1"/>
+    <w:lsdException w:name="List Number 5" w:semiHidden="1" w:unhideWhenUsed="1"/>
+    <w:lsdException w:name="Title" w:uiPriority="10" w:qFormat="1"/>
+    <w:lsdException w:name="Closing" w:semiHidden="1" w:unhideWhenUsed="1"/>
+    <w:lsdException w:name="Signature" w:semiHidden="1" w:unhideWhenUsed="1"/>
+    <w:lsdException w:name="Default Paragraph Font" w:semiHidden="1" w:uiPriority="1" w:unhideWhenUsed="1"/>
+    <w:lsdException w:name="Body Text" w:semiHidden="1" w:unhideWhenUsed="1"/>
+    <w:lsdException w:name="Body Text Indent" w:semiHidden="1" w:unhideWhenUsed="1"/>
+    <w:lsdException w:name="List Continue" w:semiHidden="1" w:unhideWhenUsed="1"/>
+    <w:lsdException w:name="List Continue 2" w:semiHidden="1" w:unhideWhenUsed="1"/>
+    <w:lsdException w:name="List Continue 3" w:semiHidden="1" w:unhideWhenUsed="1"/>
+    <w:lsdException w:name="List Continue 4" w:semiHidden="1" w:unhideWhenUsed="1"/>
+    <w:lsdException w:name="List Continue 5" w:semiHidden="1" w:unhideWhenUsed="1"/>
+    <w:lsdException w:name="Message Header" w:semiHidden="1" w:unhideWhenUsed="1"/>
+    <w:lsdException w:name="Subtitle" w:uiPriority="11" w:qFormat="1"/>
+    <w:lsdException w:name="Salutation" w:semiHidden="1" w:unhideWhenUsed="1"/>
+    <w:lsdException w:name="Date" w:semiHidden="1" w:unhideWhenUsed="1"/>
+    <w:lsdException w:name="Body Text First Indent" w:semiHidden="1" w:unhideWhenUsed="1"/>
+    <w:lsdException w:name="Body Text First Indent 2" w:semiHidden="1" w:unhideWhenUsed="1"/>
+    <w:lsdException w:name="Note Heading" w:semiHidden="1" w:unhideWhenUsed="1"/>
+    <w:lsdException w:name="Body Text 2" w:semiHidden="1" w:unhideWhenUsed="1"/>
+    <w:lsdException w:name="Body Text 3" w:semiHidden="1" w:unhideWhenUsed="1"/>
+    <w:lsdException w:name="Body Text Indent 2" w:semiHidden="1" w:unhideWhenUsed="1"/>
+    <w:lsdException w:name="Body Text Indent 3" w:semiHidden="1" w:unhideWhenUsed="1"/>
+    <w:lsdException w:name="Block Text" w:semiHidden="1" w:unhideWhenUsed="1"/>
+    <w:lsdException w:name="Hyperlink" w:semiHidden="1" w:unhideWhenUsed="1"/>
+    <w:lsdException w:name="FollowedHyperlink" w:semiHidden="1" w:unhideWhenUsed="1"/>
+    <w:lsdException w:name="Strong" w:uiPriority="22" w:qFormat="1"/>
+    <w:lsdException w:name="Emphasis" w:uiPriority="20" w:qFormat="1"/>
+    <w:lsdException w:name="Document Map" w:semiHidden="1" w:unhideWhenUsed="1"/>
+    <w:lsdException w:name="Plain Text" w:semiHidden="1" w:unhideWhenUsed="1"/>
+    <w:lsdException w:name="E-mail Signature" w:semiHidden="1" w:unhideWhenUsed="1"/>
+    <w:lsdException w:name="HTML Top of Form" w:semiHidden="1" w:unhideWhenUsed="1"/>
+    <w:lsdException w:name="HTML Bottom of Form" w:semiHidden="1" w:unhideWhenUsed="1"/>
+    <w:lsdException w:name="Normal (Web)" w:semiHidden="1" w:unhideWhenUsed="1"/>
+    <w:lsdException w:name="HTML Acronym" w:semiHidden="1" w:unhideWhenUsed="1"/>
+    <w:lsdException w:name="HTML Address" w:semiHidden="1" w:unhideWhenUsed="1"/>
+    <w:lsdException w:name="HTML Cite" w:semiHidden="1" w:unhideWhenUsed="1"/>
+    <w:lsdException w:name="HTML Code" w:semiHidden="1" w:unhideWhenUsed="1"/>
+    <w:lsdException w:name="HTML Definition" w:semiHidden="1" w:unhideWhenUsed="1"/>
+    <w:lsdException w:name="HTML Keyboard" w:semiHidden="1" w:unhideWhenUsed="1"/>
+    <w:lsdException w:name="HTML Preformatted" w:semiHidden="1" w:unhideWhenUsed="1"/>
+    <w:lsdException w:name="HTML Sample" w:semiHidden="1" w:unhideWhenUsed="1"/>
+    <w:lsdException w:name="HTML Typewriter" w:semiHidden="1" w:unhideWhenUsed="1"/>
+    <w:lsdException w:name="HTML Variable" w:semiHidden="1" w:unhideWhenUsed="1"/>
+    <w:lsdException w:name="Normal Table" w:semiHidden="1" w:unhideWhenUsed="1"/>
+    <w:lsdException w:name="annotation subject" w:semiHidden="1" w:unhideWhenUsed="1"/>
+    <w:lsdException w:name="No List" w:semiHidden="1" w:unhideWhenUsed="1"/>
+    <w:lsdException w:name="Outline List 1" w:semiHidden="1" w:unhideWhenUsed="1"/>
+    <w:lsdException w:name="Outline List 2" w:semiHidden="1" w:unhideWhenUsed="1"/>
+    <w:lsdException w:name="Outline List 3" w:semiHidden="1" w:unhideWhenUsed="1"/>
+    <w:lsdException w:name="Table Simple 1" w:semiHidden="1" w:unhideWhenUsed="1"/>
+    <w:lsdException w:name="Table Simple 2" w:semiHidden="1" w:unhideWhenUsed="1"/>
+    <w:lsdException w:name="Table Simple 3" w:semiHidden="1" w:unhideWhenUsed="1"/>
+    <w:lsdException w:name="Table Classic 1" w:semiHidden="1" w:unhideWhenUsed="1"/>
+    <w:lsdException w:name="Table Classic 2" w:semiHidden="1" w:unhideWhenUsed="1"/>
+    <w:lsdException w:name="Table Classic 3" w:semiHidden="1" w:unhideWhenUsed="1"/>
+    <w:lsdException w:name="Table Classic 4" w:semiHidden="1" w:unhideWhenUsed="1"/>
+    <w:lsdException w:name="Table Colorful 1" w:semiHidden="1" w:unhideWhenUsed="1"/>
+    <w:lsdException w:name="Table Colorful 2" w:semiHidden="1" w:unhideWhenUsed="1"/>
+    <w:lsdException w:name="Table Colorful 3" w:semiHidden="1" w:unhideWhenUsed="1"/>
+    <w:lsdException w:name="Table Columns 1" w:semiHidden="1" w:unhideWhenUsed="1"/>
+    <w:lsdException w:name="Table Columns 2" w:semiHidden="1" w:unhideWhenUsed="1"/>
+    <w:lsdException w:name="Table Columns 3" w:semiHidden="1" w:unhideWhenUsed="1"/>
+    <w:lsdException w:name="Table Columns 4" w:semiHidden="1" w:unhideWhenUsed="1"/>
+    <w:lsdException w:name="Table Columns 5" w:semiHidden="1" w:unhideWhenUsed="1"/>
+    <w:lsdException w:name="Table Grid 1" w:semiHidden="1" w:unhideWhenUsed="1"/>
+    <w:lsdException w:name="Table Grid 2" w:semiHidden="1" w:unhideWhenUsed="1"/>
+    <w:lsdException w:name="Table Grid 3" w:semiHidden="1" w:unhideWhenUsed="1"/>
+    <w:lsdException w:name="Table Grid 4" w:semiHidden="1" w:unhideWhenUsed="1"/>
+    <w:lsdException w:name="Table Grid 5" w:semiHidden="1" w:unhideWhenUsed="1"/>
+    <w:lsdException w:name="Table Grid 6" w:semiHidden="1" w:unhideWhenUsed="1"/>
+    <w:lsdException w:name="Table Grid 7" w:semiHidden="1" w:unhideWhenUsed="1"/>
+    <w:lsdException w:name="Table Grid 8" w:semiHidden="1" w:unhideWhenUsed="1"/>
+    <w:lsdException w:name="Table List 1" w:semiHidden="1" w:unhideWhenUsed="1"/>
+    <w:lsdException w:name="Table List 2" w:semiHidden="1" w:unhideWhenUsed="1"/>
+    <w:lsdException w:name="Table List 3" w:semiHidden="1" w:unhideWhenUsed="1"/>
+    <w:lsdException w:name="Table List 4" w:semiHidden="1" w:unhideWhenUsed="1"/>
+    <w:lsdException w:name="Table List 5" w:semiHidden="1" w:unhideWhenUsed="1"/>
+    <w:lsdException w:name="Table List 6" w:semiHidden="1" w:unhideWhenUsed="1"/>
+    <w:lsdException w:name="Table List 7" w:semiHidden="1" w:unhideWhenUsed="1"/>
+    <w:lsdException w:name="Table List 8" w:semiHidden="1" w:unhideWhenUsed="1"/>
+    <w:lsdException w:name="Table 3D effects 1" w:semiHidden="1" w:unhideWhenUsed="1"/>
+    <w:lsdException w:name="Table 3D effects 2" w:semiHidden="1" w:unhideWhenUsed="1"/>
+    <w:lsdException w:name="Table 3D effects 3" w:semiHidden="1" w:unhideWhenUsed="1"/>
+    <w:lsdException w:name="Table Contemporary" w:semiHidden="1" w:unhideWhenUsed="1"/>
+    <w:lsdException w:name="Table Elegant" w:semiHidden="1" w:unhideWhenUsed="1"/>
+    <w:lsdException w:name="Table Professional" w:semiHidden="1" w:unhideWhenUsed="1"/>
+    <w:lsdException w:name="Table Subtle 1" w:semiHidden="1" w:unhideWhenUsed="1"/>
+    <w:lsdException w:name="Table Subtle 2" w:semiHidden="1" w:unhideWhenUsed="1"/>
+    <w:lsdException w:name="Table Web 1" w:semiHidden="1" w:unhideWhenUsed="1"/>
+    <w:lsdException w:name="Table Web 2" w:semiHidden="1" w:unhideWhenUsed="1"/>
+    <w:lsdException w:name="Table Web 3" w:semiHidden="1" w:unhideWhenUsed="1"/>
+    <w:lsdException w:name="Balloon Text" w:semiHidden="1" w:unhideWhenUsed="1"/>
+    <w:lsdException w:name="Table Grid" w:uiPriority="39"/>
+    <w:lsdException w:name="Table Theme" w:semiHidden="1" w:unhideWhenUsed="1"/>
+    <w:lsdException w:name="Placeholder Text" w:semiHidden="1"/>
+    <w:lsdException w:name="No Spacing" w:uiPriority="1" w:qFormat="1"/>
+    <w:lsdException w:name="Light Shading" w:uiPriority="60"/>
+    <w:lsdException w:name="Light List" w:uiPriority="61"/>
+    <w:lsdException w:name="Light Grid" w:uiPriority="62"/>
+    <w:lsdException w:name="Medium Shading 1" w:uiPriority="63"/>
+    <w:lsdException w:name="Medium Shading 2" w:uiPriority="64"/>
+    <w:lsdException w:name="Medium List 1" w:uiPriority="65"/>
+    <w:lsdException w:name="Medium List 2" w:uiPriority="66"/>
+    <w:lsdException w:name="Medium Grid 1" w:uiPriority="67"/>
+    <w:lsdException w:name="Medium Grid 2" w:uiPriority="68"/>
+    <w:lsdException w:name="Medium Grid 3" w:uiPriority="69"/>
+    <w:lsdException w:name="Dark List" w:uiPriority="70"/>
+    <w:lsdException w:name="Colorful Shading" w:uiPriority="71"/>
+    <w:lsdException w:name="Colorful List" w:uiPriority="72"/>
+    <w:lsdException w:name="Colorful Grid" w:uiPriority="73"/>
+    <w:lsdException w:name="Light Shading Accent 1" w:uiPriority="60"/>
+    <w:lsdException w:name="Light List Accent 1" w:uiPriority="61"/>
+    <w:lsdException w:name="Light Grid Accent 1" w:uiPriority="62"/>
+    <w:lsdException w:name="Medium Shading 1 Accent 1" w:uiPriority="63"/>
+    <w:lsdException w:name="Medium Shading 2 Accent 1" w:uiPriority="64"/>
+    <w:lsdException w:name="Medium List 1 Accent 1" w:uiPriority="65"/>
+    <w:lsdException w:name="Revision" w:semiHidden="1"/>
+    <w:lsdException w:name="List Paragraph" w:uiPriority="34" w:qFormat="1"/>
+    <w:lsdException w:name="Quote" w:uiPriority="29" w:qFormat="1"/>
+    <w:lsdException w:name="Intense Quote" w:uiPriority="30" w:qFormat="1"/>
+    <w:lsdException w:name="Medium List 2 Accent 1" w:uiPriority="66"/>
+    <w:lsdException w:name="Medium Grid 1 Accent 1" w:uiPriority="67"/>
+    <w:lsdException w:name="Medium Grid 2 Accent 1" w:uiPriority="68"/>
+    <w:lsdException w:name="Medium Grid 3 Accent 1" w:uiPriority="69"/>
+    <w:lsdException w:name="Dark List Accent 1" w:uiPriority="70"/>
+    <w:lsdException w:name="Colorful Shading Accent 1" w:uiPriority="71"/>
+    <w:lsdException w:name="Colorful List Accent 1" w:uiPriority="72"/>
+    <w:lsdException w:name="Colorful Grid Accent 1" w:uiPriority="73"/>
+    <w:lsdException w:name="Light Shading Accent 2" w:uiPriority="60"/>
+    <w:lsdException w:name="Light List Accent 2" w:uiPriority="61"/>
+    <w:lsdException w:name="Light Grid Accent 2" w:uiPriority="62"/>
+    <w:lsdException w:name="Medium Shading 1 Accent 2" w:uiPriority="63"/>
+    <w:lsdException w:name="Medium Shading 2 Accent 2" w:uiPriority="64"/>
+    <w:lsdException w:name="Medium List 1 Accent 2" w:uiPriority="65"/>
+    <w:lsdException w:name="Medium List 2 Accent 2" w:uiPriority="66"/>
+    <w:lsdException w:name="Medium Grid 1 Accent 2" w:uiPriority="67"/>
+    <w:lsdException w:name="Medium Grid 2 Accent 2" w:uiPriority="68"/>
+    <w:lsdException w:name="Medium Grid 3 Accent 2" w:uiPriority="69"/>
+    <w:lsdException w:name="Dark List Accent 2" w:uiPriority="70"/>
+    <w:lsdException w:name="Colorful Shading Accent 2" w:uiPriority="71"/>
+    <w:lsdException w:name="Colorful List Accent 2" w:uiPriority="72"/>
+    <w:lsdException w:name="Colorful Grid Accent 2" w:uiPriority="73"/>
+    <w:lsdException w:name="Light Shading Accent 3" w:uiPriority="60"/>
+    <w:lsdException w:name="Light List Accent 3" w:uiPriority="61"/>
+    <w:lsdException w:name="Light Grid Accent 3" w:uiPriority="62"/>
+    <w:lsdException w:name="Medium Shading 1 Accent 3" w:uiPriority="63"/>
+    <w:lsdException w:name="Medium Shading 2 Accent 3" w:uiPriority="64"/>
+    <w:lsdException w:name="Medium List 1 Accent 3" w:uiPriority="65"/>
+    <w:lsdException w:name="Medium List 2 Accent 3" w:uiPriority="66"/>
+    <w:lsdException w:name="Medium Grid 1 Accent 3" w:uiPriority="67"/>
+    <w:lsdException w:name="Medium Grid 2 Accent 3" w:uiPriority="68"/>
+    <w:lsdException w:name="Medium Grid 3 Accent 3" w:uiPriority="69"/>
+    <w:lsdException w:name="Dark List Accent 3" w:uiPriority="70"/>
+    <w:lsdException w:name="Colorful Shading Accent 3" w:uiPriority="71"/>
+    <w:lsdException w:name="Colorful List Accent 3" w:uiPriority="72"/>
+    <w:lsdException w:name="Colorful Grid Accent 3" w:uiPriority="73"/>
+    <w:lsdException w:name="Light Shading Accent 4" w:uiPriority="60"/>
+    <w:lsdException w:name="Light List Accent 4" w:uiPriority="61"/>
+    <w:lsdException w:name="Light Grid Accent 4" w:uiPriority="62"/>
+    <w:lsdException w:name="Medium Shading 1 Accent 4" w:uiPriority="63"/>
+    <w:lsdException w:name="Medium Shading 2 Accent 4" w:uiPriority="64"/>
+    <w:lsdException w:name="Medium List 1 Accent 4" w:uiPriority="65"/>
+    <w:lsdException w:name="Medium List 2 Accent 4" w:uiPriority="66"/>
+    <w:lsdException w:name="Medium Grid 1 Accent 4" w:uiPriority="67"/>
+    <w:lsdException w:name="Medium Grid 2 Accent 4" w:uiPriority="68"/>
+    <w:lsdException w:name="Medium Grid 3 Accent 4" w:uiPriority="69"/>
+    <w:lsdException w:name="Dark List Accent 4" w:uiPriority="70"/>
+    <w:lsdException w:name="Colorful Shading Accent 4" w:uiPriority="71"/>
+    <w:lsdException w:name="Colorful List Accent 4" w:uiPriority="72"/>
+    <w:lsdException w:name="Colorful Grid Accent 4" w:uiPriority="73"/>
+    <w:lsdException w:name="Light Shading Accent 5" w:uiPriority="60"/>
+    <w:lsdException w:name="Light List Accent 5" w:uiPriority="61"/>
+    <w:lsdException w:name="Light Grid Accent 5" w:uiPriority="62"/>
+    <w:lsdException w:name="Medium Shading 1 Accent 5" w:uiPriority="63"/>
+    <w:lsdException w:name="Medium Shading 2 Accent 5" w:uiPriority="64"/>
+    <w:lsdException w:name="Medium List 1 Accent 5" w:uiPriority="65"/>
+    <w:lsdException w:name="Medium List 2 Accent 5" w:uiPriority="66"/>
+    <w:lsdException w:name="Medium Grid 1 Accent 5" w:uiPriority="67"/>
+    <w:lsdException w:name="Medium Grid 2 Accent 5" w:uiPriority="68"/>
+    <w:lsdException w:name="Medium Grid 3 Accent 5" w:uiPriority="69"/>
+    <w:lsdException w:name="Dark List Accent 5" w:uiPriority="70"/>
+    <w:lsdException w:name="Colorful Shading Accent 5" w:uiPriority="71"/>
+    <w:lsdException w:name="Colorful List Accent 5" w:uiPriority="72"/>
+    <w:lsdException w:name="Colorful Grid Accent 5" w:uiPriority="73"/>
+    <w:lsdException w:name="Light Shading Accent 6" w:uiPriority="60"/>
+    <w:lsdException w:name="Light List Accent 6" w:uiPriority="61"/>
+    <w:lsdException w:name="Light Grid Accent 6" w:uiPriority="62"/>
+    <w:lsdException w:name="Medium Shading 1 Accent 6" w:uiPriority="63"/>
+    <w:lsdException w:name="Medium Shading 2 Accent 6" w:uiPriority="64"/>
+    <w:lsdException w:name="Medium List 1 Accent 6" w:uiPriority="65"/>
+    <w:lsdException w:name="Medium List 2 Accent 6" w:uiPriority="66"/>
+    <w:lsdException w:name="Medium Grid 1 Accent 6" w:uiPriority="67"/>
+    <w:lsdException w:name="Medium Grid 2 Accent 6" w:uiPriority="68"/>
+    <w:lsdException w:name="Medium Grid 3 Accent 6" w:uiPriority="69"/>
+    <w:lsdException w:name="Dark List Accent 6" w:uiPriority="70"/>
+    <w:lsdException w:name="Colorful Shading Accent 6" w:uiPriority="71"/>
+    <w:lsdException w:name="Colorful List Accent 6" w:uiPriority="72"/>
+    <w:lsdException w:name="Colorful Grid Accent 6" w:uiPriority="73"/>
+    <w:lsdException w:name="Subtle Emphasis" w:uiPriority="19" w:qFormat="1"/>
+    <w:lsdException w:name="Intense Emphasis" w:uiPriority="21" w:qFormat="1"/>
+    <w:lsdException w:name="Subtle Reference" w:uiPriority="31" w:qFormat="1"/>
+    <w:lsdException w:name="Intense Reference" w:uiPriority="32" w:qFormat="1"/>
+    <w:lsdException w:name="Book Title" w:uiPriority="33" w:qFormat="1"/>
+    <w:lsdException w:name="Bibliography" w:semiHidden="1" w:uiPriority="37" w:unhideWhenUsed="1"/>
+    <w:lsdException w:name="TOC Heading" w:semiHidden="1" w:uiPriority="39" w:unhideWhenUsed="1" w:qFormat="1"/>
+    <w:lsdException w:name="Plain Table 1" w:uiPriority="41"/>
+    <w:lsdException w:name="Plain Table 2" w:uiPriority="42"/>
+    <w:lsdException w:name="Plain Table 3" w:uiPriority="43"/>
+    <w:lsdException w:name="Plain Table 4" w:uiPriority="44"/>
+    <w:lsdException w:name="Plain Table 5" w:uiPriority="45"/>
+    <w:lsdException w:name="Grid Table Light" w:uiPriority="40"/>
+    <w:lsdException w:name="Grid Table 1 Light" w:uiPriority="46"/>
+    <w:lsdException w:name="Grid Table 2" w:uiPriority="47"/>
+    <w:lsdException w:name="Grid Table 3" w:uiPriority="48"/>
+    <w:lsdException w:name="Grid Table 4" w:uiPriority="49"/>
+    <w:lsdException w:name="Grid Table 5 Dark" w:uiPriority="50"/>
+    <w:lsdException w:name="Grid Table 6 Colorful" w:uiPriority="51"/>
+    <w:lsdException w:name="Grid Table 7 Colorful" w:uiPriority="52"/>
+    <w:lsdException w:name="Grid Table 1 Light Accent 1" w:uiPriority="46"/>
+    <w:lsdException w:name="Grid Table 2 Accent 1" w:uiPriority="47"/>
+    <w:lsdException w:name="Grid Table 3 Accent 1" w:uiPriority="48"/>
+    <w:lsdException w:name="Grid Table 4 Accent 1" w:uiPriority="49"/>
+    <w:lsdException w:name="Grid Table 5 Dark Accent 1" w:uiPriority="50"/>
+    <w:lsdException w:name="Grid Table 6 Colorful Accent 1" w:uiPriority="51"/>
+    <w:lsdException w:name="Grid Table 7 Colorful Accent 1" w:uiPriority="52"/>
+    <w:lsdException w:name="Grid Table 1 Light Accent 2" w:uiPriority="46"/>
+    <w:lsdException w:name="Grid Table 2 Accent 2" w:uiPriority="47"/>
+    <w:lsdException w:name="Grid Table 3 Accent 2" w:uiPriority="48"/>
+    <w:lsdException w:name="Grid Table 4 Accent 2" w:uiPriority="49"/>
+    <w:lsdException w:name="Grid Table 5 Dark Accent 2" w:uiPriority="50"/>
+    <w:lsdException w:name="Grid Table 6 Colorful Accent 2" w:uiPriority="51"/>
+    <w:lsdException w:name="Grid Table 7 Colorful Accent 2" w:uiPriority="52"/>
+    <w:lsdException w:name="Grid Table 1 Light Accent 3" w:uiPriority="46"/>
+    <w:lsdException w:name="Grid Table 2 Accent 3" w:uiPriority="47"/>
+    <w:lsdException w:name="Grid Table 3 Accent 3" w:uiPriority="48"/>
+    <w:lsdException w:name="Grid Table 4 Accent 3" w:uiPriority="49"/>
+    <w:lsdException w:name="Grid Table 5 Dark Accent 3" w:uiPriority="50"/>
+    <w:lsdException w:name="Grid Table 6 Colorful Accent 3" w:uiPriority="51"/>
+    <w:lsdException w:name="Grid Table 7 Colorful Accent 3" w:uiPriority="52"/>
+    <w:lsdException w:name="Grid Table 1 Light Accent 4" w:uiPriority="46"/>
+    <w:lsdException w:name="Grid Table 2 Accent 4" w:uiPriority="47"/>
+    <w:lsdException w:name="Grid Table 3 Accent 4" w:uiPriority="48"/>
+    <w:lsdException w:name="Grid Table 4 Accent 4" w:uiPriority="49"/>
+    <w:lsdException w:name="Grid Table 5 Dark Accent 4" w:uiPriority="50"/>
+    <w:lsdException w:name="Grid Table 6 Colorful Accent 4" w:uiPriority="51"/>
+    <w:lsdException w:name="Grid Table 7 Colorful Accent 4" w:uiPriority="52"/>
+    <w:lsdException w:name="Grid Table 1 Light Accent 5" w:uiPriority="46"/>
+    <w:lsdException w:name="Grid Table 2 Accent 5" w:uiPriority="47"/>
+    <w:lsdException w:name="Grid Table 3 Accent 5" w:uiPriority="48"/>
+    <w:lsdException w:name="Grid Table 4 Accent 5" w:uiPriority="49"/>
+    <w:lsdException w:name="Grid Table 5 Dark Accent 5" w:uiPriority="50"/>
+    <w:lsdException w:name="Grid Table 6 Colorful Accent 5" w:uiPriority="51"/>
+    <w:lsdException w:name="Grid Table 7 Colorful Accent 5" w:uiPriority="52"/>
+    <w:lsdException w:name="Grid Table 1 Light Accent 6" w:uiPriority="46"/>
+    <w:lsdException w:name="Grid Table 2 Accent 6" w:uiPriority="47"/>
+    <w:lsdException w:name="Grid Table 3 Accent 6" w:uiPriority="48"/>
+    <w:lsdException w:name="Grid Table 4 Accent 6" w:uiPriority="49"/>
+    <w:lsdException w:name="Grid Table 5 Dark Accent 6" w:uiPriority="50"/>
+    <w:lsdException w:name="Grid Table 6 Colorful Accent 6" w:uiPriority="51"/>
+    <w:lsdException w:name="Grid Table 7 Colorful Accent 6" w:uiPriority="52"/>
+    <w:lsdException w:name="List Table 1 Light" w:uiPriority="46"/>
+    <w:lsdException w:name="List Table 2" w:uiPriority="47"/>
+    <w:lsdException w:name="List Table 3" w:uiPriority="48"/>
+    <w:lsdException w:name="List Table 4" w:uiPriority="49"/>
+    <w:lsdException w:name="List Table 5 Dark" w:uiPriority="50"/>
+    <w:lsdException w:name="List Table 6 Colorful" w:uiPriority="51"/>
+    <w:lsdException w:name="List Table 7 Colorful" w:uiPriority="52"/>
+    <w:lsdException w:name="List Table 1 Light Accent 1" w:uiPriority="46"/>
+    <w:lsdException w:name="List Table 2 Accent 1" w:uiPriority="47"/>
+    <w:lsdException w:name="List Table 3 Accent 1" w:uiPriority="48"/>
+    <w:lsdException w:name="List Table 4 Accent 1" w:uiPriority="49"/>
+    <w:lsdException w:name="List Table 5 Dark Accent 1" w:uiPriority="50"/>
+    <w:lsdException w:name="List Table 6 Colorful Accent 1" w:uiPriority="51"/>
+    <w:lsdException w:name="List Table 7 Colorful Accent 1" w:uiPriority="52"/>
+    <w:lsdException w:name="List Table 1 Light Accent 2" w:uiPriority="46"/>
+    <w:lsdException w:name="List Table 2 Accent 2" w:uiPriority="47"/>
+    <w:lsdException w:name="List Table 3 Accent 2" w:uiPriority="48"/>
+    <w:lsdException w:name="List Table 4 Accent 2" w:uiPriority="49"/>
+    <w:lsdException w:name="List Table 5 Dark Accent 2" w:uiPriority="50"/>
+    <w:lsdException w:name="List Table 6 Colorful Accent 2" w:uiPriority="51"/>
+    <w:lsdException w:name="List Table 7 Colorful Accent 2" w:uiPriority="52"/>
+    <w:lsdException w:name="List Table 1 Light Accent 3" w:uiPriority="46"/>
+    <w:lsdException w:name="List Table 2 Accent 3" w:uiPriority="47"/>
+    <w:lsdException w:name="List Table 3 Accent 3" w:uiPriority="48"/>
+    <w:lsdException w:name="List Table 4 Accent 3" w:uiPriority="49"/>
+    <w:lsdException w:name="List Table 5 Dark Accent 3" w:uiPriority="50"/>
+    <w:lsdException w:name="List Table 6 Colorful Accent 3" w:uiPriority="51"/>
+    <w:lsdException w:name="List Table 7 Colorful Accent 3" w:uiPriority="52"/>
+    <w:lsdException w:name="List Table 1 Light Accent 4" w:uiPriority="46"/>
+    <w:lsdException w:name="List Table 2 Accent 4" w:uiPriority="47"/>
+    <w:lsdException w:name="List Table 3 Accent 4" w:uiPriority="48"/>
+    <w:lsdException w:name="List Table 4 Accent 4" w:uiPriority="49"/>
+    <w:lsdException w:name="List Table 5 Dark Accent 4" w:uiPriority="50"/>
+    <w:lsdException w:name="List Table 6 Colorful Accent 4" w:uiPriority="51"/>
+    <w:lsdException w:name="List Table 7 Colorful Accent 4" w:uiPriority="52"/>
+    <w:lsdException w:name="List Table 1 Light Accent 5" w:uiPriority="46"/>
+    <w:lsdException w:name="List Table 2 Accent 5" w:uiPriority="47"/>
+    <w:lsdException w:name="List Table 3 Accent 5" w:uiPriority="48"/>
+    <w:lsdException w:name="List Table 4 Accent 5" w:uiPriority="49"/>
+    <w:lsdException w:name="List Table 5 Dark Accent 5" w:uiPriority="50"/>
+    <w:lsdException w:name="List Table 6 Colorful Accent 5" w:uiPriority="51"/>
+    <w:lsdException w:name="List Table 7 Colorful Accent 5" w:uiPriority="52"/>
+    <w:lsdException w:name="List Table 1 Light Accent 6" w:uiPriority="46"/>
+    <w:lsdException w:name="List Table 2 Accent 6" w:uiPriority="47"/>
+    <w:lsdException w:name="List Table 3 Accent 6" w:uiPriority="48"/>
+    <w:lsdException w:name="List Table 4 Accent 6" w:uiPriority="49"/>
+    <w:lsdException w:name="List Table 5 Dark Accent 6" w:uiPriority="50"/>
+    <w:lsdException w:name="List Table 6 Colorful Accent 6" w:uiPriority="51"/>
+    <w:lsdException w:name="List Table 7 Colorful Accent 6" w:uiPriority="52"/>
+    <w:lsdException w:name="Mention" w:semiHidden="1" w:unhideWhenUsed="1"/>
+    <w:lsdException w:name="Smart Hyperlink" w:semiHidden="1" w:unhideWhenUsed="1"/>
+    <w:lsdException w:name="Hashtag" w:semiHidden="1" w:unhideWhenUsed="1"/>
+    <w:lsdException w:name="Unresolved Mention" w:semiHidden="1" w:unhideWhenUsed="1"/>
+    <w:lsdException w:name="Smart Link" w:semiHidden="1" w:unhideWhenUsed="1"/>
+  </w:latentStyles>
+  <w:style w:type="paragraph" w:default="1" w:styleId="Normal">
+    <w:name w:val="Normal"/>
+    <w:qFormat/>
   </w:style>
-  <w:style w:type="table" w:styleId="TableNormal" w:default="1">
-    <w:name w:val="Table Normal"/>
-  </w:style>
-  <w:style w:type="paragraph" w:styleId="Heading1">
+  <w:style w:type="paragraph" w:styleId="Ttulo1">
     <w:name w:val="heading 1"/>
     <w:basedOn w:val="Normal"/>
     <w:next w:val="Normal"/>
+    <w:uiPriority w:val="9"/>
+    <w:qFormat/>
     <w:pPr>
-      <w:keepNext w:val="1"/>
-      <w:keepLines w:val="1"/>
-      <w:spacing w:after="120" w:before="400" w:lineRule="auto"/>
+      <w:keepNext/>
+      <w:keepLines/>
+      <w:spacing w:before="400" w:after="120"/>
+      <w:outlineLvl w:val="0"/>
     </w:pPr>
     <w:rPr>
       <w:sz w:val="40"/>
       <w:szCs w:val="40"/>
     </w:rPr>
   </w:style>
-  <w:style w:type="paragraph" w:styleId="Heading2">
+  <w:style w:type="paragraph" w:styleId="Ttulo2">
     <w:name w:val="heading 2"/>
     <w:basedOn w:val="Normal"/>
     <w:next w:val="Normal"/>
+    <w:uiPriority w:val="9"/>
+    <w:semiHidden/>
+    <w:unhideWhenUsed/>
+    <w:qFormat/>
     <w:pPr>
-      <w:keepNext w:val="1"/>
-      <w:keepLines w:val="1"/>
-      <w:spacing w:after="120" w:before="360" w:lineRule="auto"/>
+      <w:keepNext/>
+      <w:keepLines/>
+      <w:spacing w:before="360" w:after="120"/>
+      <w:outlineLvl w:val="1"/>
     </w:pPr>
     <w:rPr>
-      <w:b w:val="0"/>
       <w:sz w:val="32"/>
       <w:szCs w:val="32"/>
     </w:rPr>
   </w:style>
-  <w:style w:type="paragraph" w:styleId="Heading3">
+  <w:style w:type="paragraph" w:styleId="Ttulo3">
     <w:name w:val="heading 3"/>
     <w:basedOn w:val="Normal"/>
     <w:next w:val="Normal"/>
+    <w:uiPriority w:val="9"/>
+    <w:semiHidden/>
+    <w:unhideWhenUsed/>
+    <w:qFormat/>
     <w:pPr>
-      <w:keepNext w:val="1"/>
-      <w:keepLines w:val="1"/>
-      <w:spacing w:after="80" w:before="320" w:lineRule="auto"/>
+      <w:keepNext/>
+      <w:keepLines/>
+      <w:spacing w:before="320" w:after="80"/>
+      <w:outlineLvl w:val="2"/>
     </w:pPr>
     <w:rPr>
-      <w:b w:val="0"/>
       <w:color w:val="434343"/>
       <w:sz w:val="28"/>
       <w:szCs w:val="28"/>
     </w:rPr>
   </w:style>
-  <w:style w:type="paragraph" w:styleId="Heading4">
+  <w:style w:type="paragraph" w:styleId="Ttulo4">
     <w:name w:val="heading 4"/>
     <w:basedOn w:val="Normal"/>
     <w:next w:val="Normal"/>
+    <w:uiPriority w:val="9"/>
+    <w:semiHidden/>
+    <w:unhideWhenUsed/>
+    <w:qFormat/>
     <w:pPr>
-      <w:keepNext w:val="1"/>
-      <w:keepLines w:val="1"/>
-      <w:spacing w:after="80" w:before="280" w:lineRule="auto"/>
+      <w:keepNext/>
+      <w:keepLines/>
+      <w:spacing w:before="280" w:after="80"/>
+      <w:outlineLvl w:val="3"/>
     </w:pPr>
     <w:rPr>
       <w:color w:val="666666"/>
@@ -1450,327 +1973,131 @@
       <w:szCs w:val="24"/>
     </w:rPr>
   </w:style>
-  <w:style w:type="paragraph" w:styleId="Heading5">
+  <w:style w:type="paragraph" w:styleId="Ttulo5">
     <w:name w:val="heading 5"/>
     <w:basedOn w:val="Normal"/>
     <w:next w:val="Normal"/>
+    <w:uiPriority w:val="9"/>
+    <w:semiHidden/>
+    <w:unhideWhenUsed/>
+    <w:qFormat/>
     <w:pPr>
-      <w:keepNext w:val="1"/>
-      <w:keepLines w:val="1"/>
-      <w:spacing w:after="80" w:before="240" w:lineRule="auto"/>
+      <w:keepNext/>
+      <w:keepLines/>
+      <w:spacing w:before="240" w:after="80"/>
+      <w:outlineLvl w:val="4"/>
     </w:pPr>
     <w:rPr>
       <w:color w:val="666666"/>
-      <w:sz w:val="22"/>
-      <w:szCs w:val="22"/>
     </w:rPr>
   </w:style>
-  <w:style w:type="paragraph" w:styleId="Heading6">
+  <w:style w:type="paragraph" w:styleId="Ttulo6">
     <w:name w:val="heading 6"/>
     <w:basedOn w:val="Normal"/>
     <w:next w:val="Normal"/>
+    <w:uiPriority w:val="9"/>
+    <w:semiHidden/>
+    <w:unhideWhenUsed/>
+    <w:qFormat/>
     <w:pPr>
-      <w:keepNext w:val="1"/>
-      <w:keepLines w:val="1"/>
-      <w:spacing w:after="80" w:before="240" w:lineRule="auto"/>
+      <w:keepNext/>
+      <w:keepLines/>
+      <w:spacing w:before="240" w:after="80"/>
+      <w:outlineLvl w:val="5"/>
     </w:pPr>
     <w:rPr>
-      <w:i w:val="1"/>
+      <w:i/>
       <w:color w:val="666666"/>
-      <w:sz w:val="22"/>
-      <w:szCs w:val="22"/>
     </w:rPr>
   </w:style>
-  <w:style w:type="paragraph" w:styleId="Title">
+  <w:style w:type="character" w:default="1" w:styleId="Fuentedeprrafopredeter">
+    <w:name w:val="Default Paragraph Font"/>
+    <w:uiPriority w:val="1"/>
+    <w:semiHidden/>
+    <w:unhideWhenUsed/>
+  </w:style>
+  <w:style w:type="table" w:default="1" w:styleId="Tablanormal">
+    <w:name w:val="Normal Table"/>
+    <w:uiPriority w:val="99"/>
+    <w:semiHidden/>
+    <w:unhideWhenUsed/>
+    <w:tblPr>
+      <w:tblInd w:w="0" w:type="dxa"/>
+      <w:tblCellMar>
+        <w:top w:w="0" w:type="dxa"/>
+        <w:left w:w="108" w:type="dxa"/>
+        <w:bottom w:w="0" w:type="dxa"/>
+        <w:right w:w="108" w:type="dxa"/>
+      </w:tblCellMar>
+    </w:tblPr>
+  </w:style>
+  <w:style w:type="numbering" w:default="1" w:styleId="Sinlista">
+    <w:name w:val="No List"/>
+    <w:uiPriority w:val="99"/>
+    <w:semiHidden/>
+    <w:unhideWhenUsed/>
+  </w:style>
+  <w:style w:type="table" w:customStyle="1" w:styleId="TableNormal">
+    <w:name w:val="Table Normal"/>
+    <w:tblPr>
+      <w:tblCellMar>
+        <w:top w:w="0" w:type="dxa"/>
+        <w:left w:w="0" w:type="dxa"/>
+        <w:bottom w:w="0" w:type="dxa"/>
+        <w:right w:w="0" w:type="dxa"/>
+      </w:tblCellMar>
+    </w:tblPr>
+  </w:style>
+  <w:style w:type="paragraph" w:styleId="Ttulo">
     <w:name w:val="Title"/>
     <w:basedOn w:val="Normal"/>
     <w:next w:val="Normal"/>
+    <w:uiPriority w:val="10"/>
+    <w:qFormat/>
     <w:pPr>
-      <w:keepNext w:val="1"/>
-      <w:keepLines w:val="1"/>
-      <w:spacing w:after="60" w:before="0" w:lineRule="auto"/>
+      <w:keepNext/>
+      <w:keepLines/>
+      <w:spacing w:after="60"/>
     </w:pPr>
     <w:rPr>
       <w:sz w:val="52"/>
       <w:szCs w:val="52"/>
     </w:rPr>
   </w:style>
-  <w:style w:type="paragraph" w:styleId="Normal" w:default="1">
-    <w:name w:val="normal"/>
+  <w:style w:type="table" w:customStyle="1" w:styleId="TableNormal0">
+    <w:name w:val="Table Normal"/>
+    <w:tblPr>
+      <w:tblCellMar>
+        <w:top w:w="0" w:type="dxa"/>
+        <w:left w:w="0" w:type="dxa"/>
+        <w:bottom w:w="0" w:type="dxa"/>
+        <w:right w:w="0" w:type="dxa"/>
+      </w:tblCellMar>
+    </w:tblPr>
   </w:style>
-  <w:style w:type="table" w:styleId="TableNormal" w:default="1">
+  <w:style w:type="table" w:customStyle="1" w:styleId="TableNormal1">
     <w:name w:val="Table Normal"/>
+    <w:tblPr>
+      <w:tblCellMar>
+        <w:top w:w="0" w:type="dxa"/>
+        <w:left w:w="0" w:type="dxa"/>
+        <w:bottom w:w="0" w:type="dxa"/>
+        <w:right w:w="0" w:type="dxa"/>
+      </w:tblCellMar>
+    </w:tblPr>
   </w:style>
-  <w:style w:type="paragraph" w:styleId="Heading1">
-    <w:name w:val="heading 1"/>
-    <w:basedOn w:val="Normal"/>
-    <w:next w:val="Normal"/>
-    <w:pPr>
-      <w:keepNext w:val="1"/>
-      <w:keepLines w:val="1"/>
-      <w:spacing w:after="120" w:before="400" w:lineRule="auto"/>
-    </w:pPr>
-    <w:rPr>
-      <w:sz w:val="40"/>
-      <w:szCs w:val="40"/>
-    </w:rPr>
-  </w:style>
-  <w:style w:type="paragraph" w:styleId="Heading2">
-    <w:name w:val="heading 2"/>
-    <w:basedOn w:val="Normal"/>
-    <w:next w:val="Normal"/>
-    <w:pPr>
-      <w:keepNext w:val="1"/>
-      <w:keepLines w:val="1"/>
-      <w:spacing w:after="120" w:before="360" w:lineRule="auto"/>
-    </w:pPr>
-    <w:rPr>
-      <w:b w:val="0"/>
-      <w:sz w:val="32"/>
-      <w:szCs w:val="32"/>
-    </w:rPr>
-  </w:style>
-  <w:style w:type="paragraph" w:styleId="Heading3">
-    <w:name w:val="heading 3"/>
-    <w:basedOn w:val="Normal"/>
-    <w:next w:val="Normal"/>
-    <w:pPr>
-      <w:keepNext w:val="1"/>
-      <w:keepLines w:val="1"/>
-      <w:spacing w:after="80" w:before="320" w:lineRule="auto"/>
-    </w:pPr>
-    <w:rPr>
-      <w:b w:val="0"/>
-      <w:color w:val="434343"/>
-      <w:sz w:val="28"/>
-      <w:szCs w:val="28"/>
-    </w:rPr>
-  </w:style>
-  <w:style w:type="paragraph" w:styleId="Heading4">
-    <w:name w:val="heading 4"/>
-    <w:basedOn w:val="Normal"/>
-    <w:next w:val="Normal"/>
-    <w:pPr>
-      <w:keepNext w:val="1"/>
-      <w:keepLines w:val="1"/>
-      <w:spacing w:after="80" w:before="280" w:lineRule="auto"/>
-    </w:pPr>
-    <w:rPr>
-      <w:color w:val="666666"/>
-      <w:sz w:val="24"/>
-      <w:szCs w:val="24"/>
-    </w:rPr>
-  </w:style>
-  <w:style w:type="paragraph" w:styleId="Heading5">
-    <w:name w:val="heading 5"/>
-    <w:basedOn w:val="Normal"/>
-    <w:next w:val="Normal"/>
-    <w:pPr>
-      <w:keepNext w:val="1"/>
-      <w:keepLines w:val="1"/>
-      <w:spacing w:after="80" w:before="240" w:lineRule="auto"/>
-    </w:pPr>
-    <w:rPr>
-      <w:color w:val="666666"/>
-      <w:sz w:val="22"/>
-      <w:szCs w:val="22"/>
-    </w:rPr>
-  </w:style>
-  <w:style w:type="paragraph" w:styleId="Heading6">
-    <w:name w:val="heading 6"/>
-    <w:basedOn w:val="Normal"/>
-    <w:next w:val="Normal"/>
-    <w:pPr>
-      <w:keepNext w:val="1"/>
-      <w:keepLines w:val="1"/>
-      <w:spacing w:after="80" w:before="240" w:lineRule="auto"/>
-    </w:pPr>
-    <w:rPr>
-      <w:i w:val="1"/>
-      <w:color w:val="666666"/>
-      <w:sz w:val="22"/>
-      <w:szCs w:val="22"/>
-    </w:rPr>
-  </w:style>
-  <w:style w:type="paragraph" w:styleId="Title">
-    <w:name w:val="Title"/>
-    <w:basedOn w:val="Normal"/>
-    <w:next w:val="Normal"/>
-    <w:pPr>
-      <w:keepNext w:val="1"/>
-      <w:keepLines w:val="1"/>
-      <w:spacing w:after="60" w:before="0" w:lineRule="auto"/>
-    </w:pPr>
-    <w:rPr>
-      <w:sz w:val="52"/>
-      <w:szCs w:val="52"/>
-    </w:rPr>
-  </w:style>
-  <w:style w:type="paragraph" w:styleId="Normal" w:default="1">
-    <w:name w:val="normal"/>
-  </w:style>
-  <w:style w:type="table" w:styleId="TableNormal" w:default="1">
-    <w:name w:val="Table Normal"/>
-  </w:style>
-  <w:style w:type="paragraph" w:styleId="Heading1">
-    <w:name w:val="heading 1"/>
-    <w:basedOn w:val="Normal"/>
-    <w:next w:val="Normal"/>
-    <w:pPr>
-      <w:keepNext w:val="1"/>
-      <w:keepLines w:val="1"/>
-      <w:pageBreakBefore w:val="0"/>
-      <w:spacing w:after="120" w:before="400" w:lineRule="auto"/>
-    </w:pPr>
-    <w:rPr>
-      <w:sz w:val="40"/>
-      <w:szCs w:val="40"/>
-    </w:rPr>
-  </w:style>
-  <w:style w:type="paragraph" w:styleId="Heading2">
-    <w:name w:val="heading 2"/>
-    <w:basedOn w:val="Normal"/>
-    <w:next w:val="Normal"/>
-    <w:pPr>
-      <w:keepNext w:val="1"/>
-      <w:keepLines w:val="1"/>
-      <w:pageBreakBefore w:val="0"/>
-      <w:spacing w:after="120" w:before="360" w:lineRule="auto"/>
-    </w:pPr>
-    <w:rPr>
-      <w:b w:val="0"/>
-      <w:sz w:val="32"/>
-      <w:szCs w:val="32"/>
-    </w:rPr>
-  </w:style>
-  <w:style w:type="paragraph" w:styleId="Heading3">
-    <w:name w:val="heading 3"/>
-    <w:basedOn w:val="Normal"/>
-    <w:next w:val="Normal"/>
-    <w:pPr>
-      <w:keepNext w:val="1"/>
-      <w:keepLines w:val="1"/>
-      <w:pageBreakBefore w:val="0"/>
-      <w:spacing w:after="80" w:before="320" w:lineRule="auto"/>
-    </w:pPr>
-    <w:rPr>
-      <w:b w:val="0"/>
-      <w:color w:val="434343"/>
-      <w:sz w:val="28"/>
-      <w:szCs w:val="28"/>
-    </w:rPr>
-  </w:style>
-  <w:style w:type="paragraph" w:styleId="Heading4">
-    <w:name w:val="heading 4"/>
-    <w:basedOn w:val="Normal"/>
-    <w:next w:val="Normal"/>
-    <w:pPr>
-      <w:keepNext w:val="1"/>
-      <w:keepLines w:val="1"/>
-      <w:pageBreakBefore w:val="0"/>
-      <w:spacing w:after="80" w:before="280" w:lineRule="auto"/>
-    </w:pPr>
-    <w:rPr>
-      <w:color w:val="666666"/>
-      <w:sz w:val="24"/>
-      <w:szCs w:val="24"/>
-    </w:rPr>
-  </w:style>
-  <w:style w:type="paragraph" w:styleId="Heading5">
-    <w:name w:val="heading 5"/>
-    <w:basedOn w:val="Normal"/>
-    <w:next w:val="Normal"/>
-    <w:pPr>
-      <w:keepNext w:val="1"/>
-      <w:keepLines w:val="1"/>
-      <w:pageBreakBefore w:val="0"/>
-      <w:spacing w:after="80" w:before="240" w:lineRule="auto"/>
-    </w:pPr>
-    <w:rPr>
-      <w:color w:val="666666"/>
-      <w:sz w:val="22"/>
-      <w:szCs w:val="22"/>
-    </w:rPr>
-  </w:style>
-  <w:style w:type="paragraph" w:styleId="Heading6">
-    <w:name w:val="heading 6"/>
-    <w:basedOn w:val="Normal"/>
-    <w:next w:val="Normal"/>
-    <w:pPr>
-      <w:keepNext w:val="1"/>
-      <w:keepLines w:val="1"/>
-      <w:pageBreakBefore w:val="0"/>
-      <w:spacing w:after="80" w:before="240" w:lineRule="auto"/>
-    </w:pPr>
-    <w:rPr>
-      <w:i w:val="1"/>
-      <w:color w:val="666666"/>
-      <w:sz w:val="22"/>
-      <w:szCs w:val="22"/>
-    </w:rPr>
-  </w:style>
-  <w:style w:type="paragraph" w:styleId="Title">
-    <w:name w:val="Title"/>
-    <w:basedOn w:val="Normal"/>
-    <w:next w:val="Normal"/>
-    <w:pPr>
-      <w:keepNext w:val="1"/>
-      <w:keepLines w:val="1"/>
-      <w:pageBreakBefore w:val="0"/>
-      <w:spacing w:after="60" w:before="0" w:lineRule="auto"/>
-    </w:pPr>
-    <w:rPr>
-      <w:sz w:val="52"/>
-      <w:szCs w:val="52"/>
-    </w:rPr>
-  </w:style>
-  <w:style w:type="paragraph" w:styleId="Subtitle">
+  <w:style w:type="paragraph" w:styleId="Subttulo">
     <w:name w:val="Subtitle"/>
     <w:basedOn w:val="Normal"/>
     <w:next w:val="Normal"/>
+    <w:uiPriority w:val="11"/>
+    <w:qFormat/>
     <w:pPr>
-      <w:keepNext w:val="1"/>
-      <w:keepLines w:val="1"/>
-      <w:pageBreakBefore w:val="0"/>
-      <w:spacing w:after="320" w:before="0" w:lineRule="auto"/>
+      <w:keepNext/>
+      <w:keepLines/>
+      <w:spacing w:after="320"/>
     </w:pPr>
     <w:rPr>
-      <w:rFonts w:ascii="Arial" w:cs="Arial" w:eastAsia="Arial" w:hAnsi="Arial"/>
-      <w:i w:val="0"/>
-      <w:color w:val="666666"/>
-      <w:sz w:val="30"/>
-      <w:szCs w:val="30"/>
-    </w:rPr>
-  </w:style>
-  <w:style w:type="paragraph" w:styleId="Subtitle">
-    <w:name w:val="Subtitle"/>
-    <w:basedOn w:val="Normal"/>
-    <w:next w:val="Normal"/>
-    <w:pPr>
-      <w:keepNext w:val="1"/>
-      <w:keepLines w:val="1"/>
-      <w:spacing w:after="320" w:before="0" w:lineRule="auto"/>
-    </w:pPr>
-    <w:rPr>
-      <w:rFonts w:ascii="Arial" w:cs="Arial" w:eastAsia="Arial" w:hAnsi="Arial"/>
-      <w:i w:val="0"/>
-      <w:color w:val="666666"/>
-      <w:sz w:val="30"/>
-      <w:szCs w:val="30"/>
-    </w:rPr>
-  </w:style>
-  <w:style w:type="paragraph" w:styleId="Subtitle">
-    <w:name w:val="Subtitle"/>
-    <w:basedOn w:val="Normal"/>
-    <w:next w:val="Normal"/>
-    <w:pPr>
-      <w:keepNext w:val="1"/>
-      <w:keepLines w:val="1"/>
-      <w:spacing w:after="320" w:before="0" w:lineRule="auto"/>
-    </w:pPr>
-    <w:rPr>
-      <w:rFonts w:ascii="Arial" w:cs="Arial" w:eastAsia="Arial" w:hAnsi="Arial"/>
-      <w:i w:val="0"/>
       <w:color w:val="666666"/>
       <w:sz w:val="30"/>
       <w:szCs w:val="30"/>
@@ -2099,17 +2426,17 @@
 </a:theme>
 </file>
 
-<file path=customXML/item1.xml><?xml version="1.0" encoding="utf-8"?>
+<file path=customXml/item1.xml><?xml version="1.0" encoding="utf-8"?>
 <go:gDocsCustomXmlDataStorage xmlns:go="http://customooxmlschemas.google.com/" xmlns:r="http://schemas.openxmlformats.org/officeDocument/2006/relationships">
   <go:docsCustomData xmlns:go="http://customooxmlschemas.google.com/" roundtripDataSignature="AMtx7mh8RFe+0akTkDZ7/KtvOWtTPMTKMg==">AMUW2mWU42G5b4sgzLnbw/L8K2CENCUOslGeQt//EqwKkshHwf9ARHRbJWBp8d4UtfGX+0Ags9zfawTp25bsg34mYKHVton/Hyh2y5pZsRZ0e5pyaAWjNcGcHXNaJvBku86NZbQS4I7hOMi3nva9W7NkUoeXYIHflOBkJRwmAsEUivMPiHyYCjfGF8176AzB4xov/bGb/18+</go:docsCustomData>
 </go:gDocsCustomXmlDataStorage>
 </file>
 
-<file path=customXML/itemProps1.xml><?xml version="1.0" encoding="utf-8"?>
+<file path=customXml/itemProps1.xml><?xml version="1.0" encoding="utf-8"?>
 <ds:datastoreItem xmlns:ds="http://schemas.openxmlformats.org/officeDocument/2006/customXml" ds:itemID="{11111111-1234-1234-1234-123412341234}">
   <ds:schemaRefs>
+    <ds:schemaRef ds:uri="http://customooxmlschemas.google.com/"/>
     <ds:schemaRef ds:uri="http://schemas.openxmlformats.org/officeDocument/2006/relationships"/>
-    <ds:schemaRef ds:uri="http://customooxmlschemas.google.com/"/>
   </ds:schemaRefs>
 </ds:datastoreItem>
 </file>